--- a/oracle/Oracle.docx
+++ b/oracle/Oracle.docx
@@ -269,7 +269,7 @@
                     <pic:cNvPicPr/>
                   </pic:nvPicPr>
                   <pic:blipFill>
-                    <a:blip r:embed="rId5"/>
+                    <a:blip r:embed="rId7"/>
                     <a:stretch>
                       <a:fillRect/>
                     </a:stretch>
@@ -326,7 +326,7 @@
                     <pic:cNvPicPr/>
                   </pic:nvPicPr>
                   <pic:blipFill>
-                    <a:blip r:embed="rId6"/>
+                    <a:blip r:embed="rId8"/>
                     <a:stretch>
                       <a:fillRect/>
                     </a:stretch>
@@ -356,15 +356,7 @@
         </w:numPr>
       </w:pPr>
       <w:r>
-        <w:t xml:space="preserve">Tabela </w:t>
-      </w:r>
-      <w:proofErr w:type="spellStart"/>
-      <w:r>
-        <w:t>trip</w:t>
-      </w:r>
-      <w:proofErr w:type="spellEnd"/>
-      <w:r>
-        <w:t xml:space="preserve"> wraz z kluczem obcym country</w:t>
+        <w:t>Tabela trip wraz z kluczem obcym country</w:t>
       </w:r>
     </w:p>
     <w:p>
@@ -388,7 +380,7 @@
                     <pic:cNvPicPr/>
                   </pic:nvPicPr>
                   <pic:blipFill>
-                    <a:blip r:embed="rId7"/>
+                    <a:blip r:embed="rId9"/>
                     <a:stretch>
                       <a:fillRect/>
                     </a:stretch>
@@ -419,15 +411,7 @@
       </w:pPr>
       <w:r>
         <w:lastRenderedPageBreak/>
-        <w:t xml:space="preserve">Tabela </w:t>
-      </w:r>
-      <w:proofErr w:type="spellStart"/>
-      <w:r>
-        <w:t>reservation</w:t>
-      </w:r>
-      <w:proofErr w:type="spellEnd"/>
-      <w:r>
-        <w:t xml:space="preserve"> wraz z kluczami obcymi i sprawdzaniem poprawności danych</w:t>
+        <w:t>Tabela reservation wraz z kluczami obcymi i sprawdzaniem poprawności danych</w:t>
       </w:r>
     </w:p>
     <w:p>
@@ -451,7 +435,7 @@
                     <pic:cNvPicPr/>
                   </pic:nvPicPr>
                   <pic:blipFill>
-                    <a:blip r:embed="rId8"/>
+                    <a:blip r:embed="rId10"/>
                     <a:stretch>
                       <a:fillRect/>
                     </a:stretch>
@@ -497,23 +481,7 @@
           <w:sz w:val="24"/>
           <w:szCs w:val="24"/>
         </w:rPr>
-        <w:t xml:space="preserve">Wszystkie dane dodawane były do tabel za pomocą poleceni insert </w:t>
-      </w:r>
-      <w:proofErr w:type="spellStart"/>
-      <w:r>
-        <w:rPr>
-          <w:sz w:val="24"/>
-          <w:szCs w:val="24"/>
-        </w:rPr>
-        <w:t>into</w:t>
-      </w:r>
-      <w:proofErr w:type="spellEnd"/>
-      <w:r>
-        <w:rPr>
-          <w:sz w:val="24"/>
-          <w:szCs w:val="24"/>
-        </w:rPr>
-        <w:t xml:space="preserve"> [nazwa tabeli] (param_1, param_</w:t>
+        <w:t>Wszystkie dane dodawane były do tabel za pomocą poleceni insert into [nazwa tabeli] (param_1, param_</w:t>
       </w:r>
       <w:r>
         <w:rPr>
@@ -527,14 +495,7 @@
           <w:sz w:val="24"/>
           <w:szCs w:val="24"/>
         </w:rPr>
-        <w:t xml:space="preserve">2, …, </w:t>
-      </w:r>
-      <w:r>
-        <w:rPr>
-          <w:sz w:val="24"/>
-          <w:szCs w:val="24"/>
-        </w:rPr>
-        <w:t>param_</w:t>
+        <w:t>2, …, param_</w:t>
       </w:r>
       <w:r>
         <w:rPr>
@@ -548,39 +509,7 @@
           <w:sz w:val="24"/>
           <w:szCs w:val="24"/>
         </w:rPr>
-        <w:t xml:space="preserve">n) </w:t>
-      </w:r>
-      <w:proofErr w:type="spellStart"/>
-      <w:r>
-        <w:rPr>
-          <w:sz w:val="24"/>
-          <w:szCs w:val="24"/>
-        </w:rPr>
-        <w:t>values</w:t>
-      </w:r>
-      <w:proofErr w:type="spellEnd"/>
-      <w:r>
-        <w:rPr>
-          <w:sz w:val="24"/>
-          <w:szCs w:val="24"/>
-        </w:rPr>
-        <w:t xml:space="preserve"> (wartość_1, wartość_2, …, </w:t>
-      </w:r>
-      <w:proofErr w:type="spellStart"/>
-      <w:r>
-        <w:rPr>
-          <w:sz w:val="24"/>
-          <w:szCs w:val="24"/>
-        </w:rPr>
-        <w:t>wartość_n</w:t>
-      </w:r>
-      <w:proofErr w:type="spellEnd"/>
-      <w:r>
-        <w:rPr>
-          <w:sz w:val="24"/>
-          <w:szCs w:val="24"/>
-        </w:rPr>
-        <w:t>).</w:t>
+        <w:t>n) values (wartość_1, wartość_2, …, wartość_n).</w:t>
       </w:r>
     </w:p>
     <w:p>
@@ -616,7 +545,7 @@
                     <pic:cNvPicPr/>
                   </pic:nvPicPr>
                   <pic:blipFill>
-                    <a:blip r:embed="rId9"/>
+                    <a:blip r:embed="rId11"/>
                     <a:stretch>
                       <a:fillRect/>
                     </a:stretch>
@@ -674,7 +603,7 @@
                     <pic:cNvPicPr/>
                   </pic:nvPicPr>
                   <pic:blipFill>
-                    <a:blip r:embed="rId10"/>
+                    <a:blip r:embed="rId12"/>
                     <a:stretch>
                       <a:fillRect/>
                     </a:stretch>
@@ -704,13 +633,8 @@
         </w:numPr>
       </w:pPr>
       <w:r>
-        <w:t xml:space="preserve">Dane tabeli </w:t>
-      </w:r>
-      <w:proofErr w:type="spellStart"/>
-      <w:r>
-        <w:t>trip</w:t>
-      </w:r>
-      <w:proofErr w:type="spellEnd"/>
+        <w:t>Dane tabeli trip</w:t>
+      </w:r>
     </w:p>
     <w:p>
       <w:r>
@@ -733,7 +657,7 @@
                     <pic:cNvPicPr/>
                   </pic:nvPicPr>
                   <pic:blipFill>
-                    <a:blip r:embed="rId11"/>
+                    <a:blip r:embed="rId13"/>
                     <a:stretch>
                       <a:fillRect/>
                     </a:stretch>
@@ -763,15 +687,7 @@
         </w:numPr>
       </w:pPr>
       <w:r>
-        <w:t xml:space="preserve">Dane tabeli </w:t>
-      </w:r>
-      <w:proofErr w:type="spellStart"/>
-      <w:r>
-        <w:t>reservation</w:t>
-      </w:r>
-      <w:proofErr w:type="spellEnd"/>
-      <w:r>
-        <w:t xml:space="preserve"> </w:t>
+        <w:t xml:space="preserve">Dane tabeli reservation </w:t>
       </w:r>
     </w:p>
     <w:p>
@@ -795,7 +711,7 @@
                     <pic:cNvPicPr/>
                   </pic:nvPicPr>
                   <pic:blipFill>
-                    <a:blip r:embed="rId12"/>
+                    <a:blip r:embed="rId14"/>
                     <a:stretch>
                       <a:fillRect/>
                     </a:stretch>
@@ -839,13 +755,8 @@
         </w:numPr>
       </w:pPr>
       <w:r>
-        <w:t xml:space="preserve">Widok </w:t>
-      </w:r>
-      <w:proofErr w:type="spellStart"/>
-      <w:r>
-        <w:t>Reservations</w:t>
-      </w:r>
-      <w:proofErr w:type="spellEnd"/>
+        <w:t>Widok Reservations</w:t>
+      </w:r>
     </w:p>
     <w:p>
       <w:r>
@@ -868,7 +779,7 @@
                     <pic:cNvPicPr/>
                   </pic:nvPicPr>
                   <pic:blipFill>
-                    <a:blip r:embed="rId13"/>
+                    <a:blip r:embed="rId15"/>
                     <a:stretch>
                       <a:fillRect/>
                     </a:stretch>
@@ -910,7 +821,7 @@
                     <pic:cNvPicPr/>
                   </pic:nvPicPr>
                   <pic:blipFill>
-                    <a:blip r:embed="rId14"/>
+                    <a:blip r:embed="rId16"/>
                     <a:stretch>
                       <a:fillRect/>
                     </a:stretch>
@@ -965,7 +876,7 @@
                     <pic:cNvPicPr/>
                   </pic:nvPicPr>
                   <pic:blipFill>
-                    <a:blip r:embed="rId15"/>
+                    <a:blip r:embed="rId17"/>
                     <a:stretch>
                       <a:fillRect/>
                     </a:stretch>
@@ -1007,7 +918,7 @@
                     <pic:cNvPicPr/>
                   </pic:nvPicPr>
                   <pic:blipFill>
-                    <a:blip r:embed="rId16"/>
+                    <a:blip r:embed="rId18"/>
                     <a:stretch>
                       <a:fillRect/>
                     </a:stretch>
@@ -1037,13 +948,8 @@
         </w:numPr>
       </w:pPr>
       <w:r>
-        <w:t xml:space="preserve">Widok </w:t>
-      </w:r>
-      <w:proofErr w:type="spellStart"/>
-      <w:r>
-        <w:t>AvailableTrips</w:t>
-      </w:r>
-      <w:proofErr w:type="spellEnd"/>
+        <w:t>Widok AvailableTrips</w:t>
+      </w:r>
     </w:p>
     <w:p>
       <w:r>
@@ -1066,7 +972,7 @@
                     <pic:cNvPicPr/>
                   </pic:nvPicPr>
                   <pic:blipFill>
-                    <a:blip r:embed="rId17"/>
+                    <a:blip r:embed="rId19"/>
                     <a:stretch>
                       <a:fillRect/>
                     </a:stretch>
@@ -1108,7 +1014,7 @@
                     <pic:cNvPicPr/>
                   </pic:nvPicPr>
                   <pic:blipFill>
-                    <a:blip r:embed="rId18"/>
+                    <a:blip r:embed="rId20"/>
                     <a:stretch>
                       <a:fillRect/>
                     </a:stretch>
@@ -1153,71 +1059,14 @@
           <w:sz w:val="24"/>
           <w:szCs w:val="24"/>
         </w:rPr>
-        <w:t xml:space="preserve">Tworzenie widoku przypomina jego konstrukcję w </w:t>
-      </w:r>
-      <w:proofErr w:type="spellStart"/>
-      <w:r>
-        <w:rPr>
-          <w:sz w:val="24"/>
-          <w:szCs w:val="24"/>
-        </w:rPr>
-        <w:t>MsSQL</w:t>
-      </w:r>
-      <w:proofErr w:type="spellEnd"/>
-      <w:r>
-        <w:rPr>
-          <w:sz w:val="24"/>
-          <w:szCs w:val="24"/>
-        </w:rPr>
-        <w:t>, jedyną sporą różnicą konstrukcyjną która zauważyłem jest sformułowanie ‘</w:t>
-      </w:r>
-      <w:proofErr w:type="spellStart"/>
-      <w:r>
-        <w:rPr>
-          <w:sz w:val="24"/>
-          <w:szCs w:val="24"/>
-        </w:rPr>
-        <w:t>create</w:t>
-      </w:r>
-      <w:proofErr w:type="spellEnd"/>
-      <w:r>
-        <w:rPr>
-          <w:sz w:val="24"/>
-          <w:szCs w:val="24"/>
-        </w:rPr>
-        <w:t xml:space="preserve"> </w:t>
-      </w:r>
-      <w:proofErr w:type="spellStart"/>
-      <w:r>
-        <w:rPr>
-          <w:sz w:val="24"/>
-          <w:szCs w:val="24"/>
-        </w:rPr>
-        <w:t>or</w:t>
-      </w:r>
-      <w:proofErr w:type="spellEnd"/>
-      <w:r>
-        <w:rPr>
-          <w:sz w:val="24"/>
-          <w:szCs w:val="24"/>
-        </w:rPr>
-        <w:t xml:space="preserve"> </w:t>
-      </w:r>
-      <w:proofErr w:type="spellStart"/>
-      <w:r>
-        <w:rPr>
-          <w:sz w:val="24"/>
-          <w:szCs w:val="24"/>
-        </w:rPr>
-        <w:t>replace</w:t>
-      </w:r>
-      <w:proofErr w:type="spellEnd"/>
-      <w:r>
-        <w:rPr>
-          <w:sz w:val="24"/>
-          <w:szCs w:val="24"/>
-        </w:rPr>
-        <w:t>’ które pozwala nam na stworzenie lub jeśli taki widok istnieje, uaktualnienie go. Widoki z podpunktu 3.2. oraz 3.3. nie różnią się wyjściem ze względu na dane, nie ma wycieczki na której nie było by miejsc.</w:t>
+        <w:t>Tworzenie widoku przypomina jego konstrukcję w MsSQL</w:t>
+      </w:r>
+      <w:r>
+        <w:rPr>
+          <w:sz w:val="24"/>
+          <w:szCs w:val="24"/>
+        </w:rPr>
+        <w:t>, jedyną sporą różnicą konstrukcyjną która zauważyłem jest sformułowanie ‘create or replace’ które pozwala nam na stworzenie lub jeśli taki widok istnieje, uaktualnienie go. Widoki z podpunktu 3.2. oraz 3.3. nie różnią się wyjściem ze względu na dane, nie ma wycieczki na której nie było by miejsc.</w:t>
       </w:r>
     </w:p>
     <w:p>
@@ -1292,23 +1141,7 @@
           <w:sz w:val="24"/>
           <w:szCs w:val="24"/>
         </w:rPr>
-        <w:t xml:space="preserve">. Kolejna różnica między tym językiem a </w:t>
-      </w:r>
-      <w:proofErr w:type="spellStart"/>
-      <w:r>
-        <w:rPr>
-          <w:sz w:val="24"/>
-          <w:szCs w:val="24"/>
-        </w:rPr>
-        <w:t>MsSQL</w:t>
-      </w:r>
-      <w:proofErr w:type="spellEnd"/>
-      <w:r>
-        <w:rPr>
-          <w:sz w:val="24"/>
-          <w:szCs w:val="24"/>
-        </w:rPr>
-        <w:t>, gdzie były 2 typy procedur, jedne zwracały wartość, drugie tabele, tutaj procedury tylko zwracają wartość, stąd potrzeba tworzenie obiektów</w:t>
+        <w:t>. Kolejna różnica między tym językiem a MsSQL, gdzie były 2 typy procedur, jedne zwracały wartość, drugie tabele, tutaj procedury tylko zwracają wartość, stąd potrzeba tworzenie obiektów</w:t>
       </w:r>
       <w:r>
         <w:rPr>
@@ -1353,7 +1186,7 @@
                     <pic:cNvPicPr/>
                   </pic:nvPicPr>
                   <pic:blipFill>
-                    <a:blip r:embed="rId19"/>
+                    <a:blip r:embed="rId21"/>
                     <a:stretch>
                       <a:fillRect/>
                     </a:stretch>
@@ -1383,13 +1216,8 @@
         </w:numPr>
       </w:pPr>
       <w:r>
-        <w:t xml:space="preserve">Funkcja </w:t>
-      </w:r>
-      <w:proofErr w:type="spellStart"/>
-      <w:r>
-        <w:t>TripParticipants</w:t>
-      </w:r>
-      <w:proofErr w:type="spellEnd"/>
+        <w:t>Funkcja TripParticipants</w:t>
+      </w:r>
     </w:p>
     <w:p>
       <w:r>
@@ -1412,7 +1240,7 @@
                     <pic:cNvPicPr/>
                   </pic:nvPicPr>
                   <pic:blipFill>
-                    <a:blip r:embed="rId20"/>
+                    <a:blip r:embed="rId22"/>
                     <a:stretch>
                       <a:fillRect/>
                     </a:stretch>
@@ -1477,7 +1305,7 @@
                     <pic:cNvPicPr/>
                   </pic:nvPicPr>
                   <pic:blipFill>
-                    <a:blip r:embed="rId21"/>
+                    <a:blip r:embed="rId23"/>
                     <a:stretch>
                       <a:fillRect/>
                     </a:stretch>
@@ -1534,7 +1362,7 @@
                     <pic:cNvPicPr/>
                   </pic:nvPicPr>
                   <pic:blipFill>
-                    <a:blip r:embed="rId22"/>
+                    <a:blip r:embed="rId24"/>
                     <a:stretch>
                       <a:fillRect/>
                     </a:stretch>
@@ -1564,13 +1392,8 @@
         </w:numPr>
       </w:pPr>
       <w:r>
-        <w:t xml:space="preserve">Funkcja </w:t>
-      </w:r>
-      <w:proofErr w:type="spellStart"/>
-      <w:r>
-        <w:t>PersonReservation</w:t>
-      </w:r>
-      <w:proofErr w:type="spellEnd"/>
+        <w:t>Funkcja PersonReservation</w:t>
+      </w:r>
     </w:p>
     <w:p>
       <w:r>
@@ -1593,7 +1416,7 @@
                     <pic:cNvPicPr/>
                   </pic:nvPicPr>
                   <pic:blipFill>
-                    <a:blip r:embed="rId23"/>
+                    <a:blip r:embed="rId25"/>
                     <a:stretch>
                       <a:fillRect/>
                     </a:stretch>
@@ -1657,7 +1480,7 @@
                     <pic:cNvPicPr/>
                   </pic:nvPicPr>
                   <pic:blipFill>
-                    <a:blip r:embed="rId24"/>
+                    <a:blip r:embed="rId26"/>
                     <a:stretch>
                       <a:fillRect/>
                     </a:stretch>
@@ -1714,7 +1537,7 @@
                     <pic:cNvPicPr/>
                   </pic:nvPicPr>
                   <pic:blipFill>
-                    <a:blip r:embed="rId25"/>
+                    <a:blip r:embed="rId27"/>
                     <a:stretch>
                       <a:fillRect/>
                     </a:stretch>
@@ -1745,13 +1568,8 @@
       </w:pPr>
       <w:r>
         <w:lastRenderedPageBreak/>
-        <w:t xml:space="preserve">Funkcja </w:t>
-      </w:r>
-      <w:proofErr w:type="spellStart"/>
-      <w:r>
-        <w:t>FAvailableTrips</w:t>
-      </w:r>
-      <w:proofErr w:type="spellEnd"/>
+        <w:t>Funkcja FAvailableTrips</w:t>
+      </w:r>
     </w:p>
     <w:p>
       <w:r>
@@ -1774,7 +1592,7 @@
                     <pic:cNvPicPr/>
                   </pic:nvPicPr>
                   <pic:blipFill>
-                    <a:blip r:embed="rId26"/>
+                    <a:blip r:embed="rId28"/>
                     <a:stretch>
                       <a:fillRect/>
                     </a:stretch>
@@ -1838,7 +1656,7 @@
                     <pic:cNvPicPr/>
                   </pic:nvPicPr>
                   <pic:blipFill>
-                    <a:blip r:embed="rId27"/>
+                    <a:blip r:embed="rId29"/>
                     <a:stretch>
                       <a:fillRect/>
                     </a:stretch>
@@ -1895,7 +1713,7 @@
                     <pic:cNvPicPr/>
                   </pic:nvPicPr>
                   <pic:blipFill>
-                    <a:blip r:embed="rId28"/>
+                    <a:blip r:embed="rId30"/>
                     <a:stretch>
                       <a:fillRect/>
                     </a:stretch>
@@ -1915,6 +1733,3877 @@
           </wp:inline>
         </w:drawing>
       </w:r>
+    </w:p>
+    <w:p/>
+    <w:p>
+      <w:pPr>
+        <w:pStyle w:val="Nagwek1"/>
+        <w:numPr>
+          <w:ilvl w:val="0"/>
+          <w:numId w:val="1"/>
+        </w:numPr>
+      </w:pPr>
+      <w:r>
+        <w:lastRenderedPageBreak/>
+        <w:t>Procedury modyfikujące</w:t>
+      </w:r>
+    </w:p>
+    <w:p>
+      <w:pPr>
+        <w:pStyle w:val="Nagwek2"/>
+        <w:numPr>
+          <w:ilvl w:val="1"/>
+          <w:numId w:val="1"/>
+        </w:numPr>
+      </w:pPr>
+      <w:r>
+        <w:t>Procedura AddReservation</w:t>
+      </w:r>
+    </w:p>
+    <w:p>
+      <w:r>
+        <w:rPr>
+          <w:noProof/>
+        </w:rPr>
+        <w:drawing>
+          <wp:inline distT="0" distB="0" distL="0" distR="0" wp14:anchorId="6FA71437" wp14:editId="2722F2FC">
+            <wp:extent cx="5760720" cy="2727960"/>
+            <wp:effectExtent l="0" t="0" r="0" b="0"/>
+            <wp:docPr id="2" name="Obraz 2" descr="Obraz zawierający tekst&#10;&#10;Opis wygenerowany automatycznie"/>
+            <wp:cNvGraphicFramePr>
+              <a:graphicFrameLocks xmlns:a="http://schemas.openxmlformats.org/drawingml/2006/main" noChangeAspect="1"/>
+            </wp:cNvGraphicFramePr>
+            <a:graphic xmlns:a="http://schemas.openxmlformats.org/drawingml/2006/main">
+              <a:graphicData uri="http://schemas.openxmlformats.org/drawingml/2006/picture">
+                <pic:pic xmlns:pic="http://schemas.openxmlformats.org/drawingml/2006/picture">
+                  <pic:nvPicPr>
+                    <pic:cNvPr id="2" name="Obraz 2" descr="Obraz zawierający tekst&#10;&#10;Opis wygenerowany automatycznie"/>
+                    <pic:cNvPicPr/>
+                  </pic:nvPicPr>
+                  <pic:blipFill>
+                    <a:blip r:embed="rId31"/>
+                    <a:stretch>
+                      <a:fillRect/>
+                    </a:stretch>
+                  </pic:blipFill>
+                  <pic:spPr>
+                    <a:xfrm>
+                      <a:off x="0" y="0"/>
+                      <a:ext cx="5760720" cy="2727960"/>
+                    </a:xfrm>
+                    <a:prstGeom prst="rect">
+                      <a:avLst/>
+                    </a:prstGeom>
+                  </pic:spPr>
+                </pic:pic>
+              </a:graphicData>
+            </a:graphic>
+          </wp:inline>
+        </w:drawing>
+      </w:r>
+    </w:p>
+    <w:p>
+      <w:r>
+        <w:t>Po wykonania poniższego polecenia</w:t>
+      </w:r>
+    </w:p>
+    <w:p>
+      <w:r>
+        <w:rPr>
+          <w:noProof/>
+        </w:rPr>
+        <w:drawing>
+          <wp:inline distT="0" distB="0" distL="0" distR="0" wp14:anchorId="0B15A169" wp14:editId="57DDE906">
+            <wp:extent cx="3476625" cy="1057275"/>
+            <wp:effectExtent l="0" t="0" r="9525" b="9525"/>
+            <wp:docPr id="5" name="Obraz 5"/>
+            <wp:cNvGraphicFramePr>
+              <a:graphicFrameLocks xmlns:a="http://schemas.openxmlformats.org/drawingml/2006/main" noChangeAspect="1"/>
+            </wp:cNvGraphicFramePr>
+            <a:graphic xmlns:a="http://schemas.openxmlformats.org/drawingml/2006/main">
+              <a:graphicData uri="http://schemas.openxmlformats.org/drawingml/2006/picture">
+                <pic:pic xmlns:pic="http://schemas.openxmlformats.org/drawingml/2006/picture">
+                  <pic:nvPicPr>
+                    <pic:cNvPr id="1" name=""/>
+                    <pic:cNvPicPr/>
+                  </pic:nvPicPr>
+                  <pic:blipFill>
+                    <a:blip r:embed="rId32"/>
+                    <a:stretch>
+                      <a:fillRect/>
+                    </a:stretch>
+                  </pic:blipFill>
+                  <pic:spPr>
+                    <a:xfrm>
+                      <a:off x="0" y="0"/>
+                      <a:ext cx="3476625" cy="1057275"/>
+                    </a:xfrm>
+                    <a:prstGeom prst="rect">
+                      <a:avLst/>
+                    </a:prstGeom>
+                  </pic:spPr>
+                </pic:pic>
+              </a:graphicData>
+            </a:graphic>
+          </wp:inline>
+        </w:drawing>
+      </w:r>
+    </w:p>
+    <w:p>
+      <w:r>
+        <w:t>Wyniki prawidłowo dodają się do tabeli z rezerwacjami</w:t>
+      </w:r>
+    </w:p>
+    <w:p>
+      <w:r>
+        <w:rPr>
+          <w:noProof/>
+        </w:rPr>
+        <w:drawing>
+          <wp:inline distT="0" distB="0" distL="0" distR="0" wp14:anchorId="1F1D9335" wp14:editId="6D88C8AC">
+            <wp:extent cx="5760720" cy="234315"/>
+            <wp:effectExtent l="0" t="0" r="0" b="0"/>
+            <wp:docPr id="6" name="Obraz 6"/>
+            <wp:cNvGraphicFramePr>
+              <a:graphicFrameLocks xmlns:a="http://schemas.openxmlformats.org/drawingml/2006/main" noChangeAspect="1"/>
+            </wp:cNvGraphicFramePr>
+            <a:graphic xmlns:a="http://schemas.openxmlformats.org/drawingml/2006/main">
+              <a:graphicData uri="http://schemas.openxmlformats.org/drawingml/2006/picture">
+                <pic:pic xmlns:pic="http://schemas.openxmlformats.org/drawingml/2006/picture">
+                  <pic:nvPicPr>
+                    <pic:cNvPr id="1" name=""/>
+                    <pic:cNvPicPr/>
+                  </pic:nvPicPr>
+                  <pic:blipFill>
+                    <a:blip r:embed="rId33"/>
+                    <a:stretch>
+                      <a:fillRect/>
+                    </a:stretch>
+                  </pic:blipFill>
+                  <pic:spPr>
+                    <a:xfrm>
+                      <a:off x="0" y="0"/>
+                      <a:ext cx="5760720" cy="234315"/>
+                    </a:xfrm>
+                    <a:prstGeom prst="rect">
+                      <a:avLst/>
+                    </a:prstGeom>
+                  </pic:spPr>
+                </pic:pic>
+              </a:graphicData>
+            </a:graphic>
+          </wp:inline>
+        </w:drawing>
+      </w:r>
+    </w:p>
+    <w:p>
+      <w:pPr>
+        <w:pStyle w:val="Nagwek2"/>
+        <w:numPr>
+          <w:ilvl w:val="1"/>
+          <w:numId w:val="1"/>
+        </w:numPr>
+      </w:pPr>
+      <w:r>
+        <w:t>Procedure modify_reservation_status</w:t>
+      </w:r>
+    </w:p>
+    <w:p>
+      <w:r>
+        <w:rPr>
+          <w:noProof/>
+        </w:rPr>
+        <w:drawing>
+          <wp:inline distT="0" distB="0" distL="0" distR="0" wp14:anchorId="108B38AC" wp14:editId="204ECF83">
+            <wp:extent cx="5760720" cy="3205480"/>
+            <wp:effectExtent l="0" t="0" r="0" b="0"/>
+            <wp:docPr id="7" name="Obraz 7" descr="Obraz zawierający tekst&#10;&#10;Opis wygenerowany automatycznie"/>
+            <wp:cNvGraphicFramePr>
+              <a:graphicFrameLocks xmlns:a="http://schemas.openxmlformats.org/drawingml/2006/main" noChangeAspect="1"/>
+            </wp:cNvGraphicFramePr>
+            <a:graphic xmlns:a="http://schemas.openxmlformats.org/drawingml/2006/main">
+              <a:graphicData uri="http://schemas.openxmlformats.org/drawingml/2006/picture">
+                <pic:pic xmlns:pic="http://schemas.openxmlformats.org/drawingml/2006/picture">
+                  <pic:nvPicPr>
+                    <pic:cNvPr id="7" name="Obraz 7" descr="Obraz zawierający tekst&#10;&#10;Opis wygenerowany automatycznie"/>
+                    <pic:cNvPicPr/>
+                  </pic:nvPicPr>
+                  <pic:blipFill>
+                    <a:blip r:embed="rId34"/>
+                    <a:stretch>
+                      <a:fillRect/>
+                    </a:stretch>
+                  </pic:blipFill>
+                  <pic:spPr>
+                    <a:xfrm>
+                      <a:off x="0" y="0"/>
+                      <a:ext cx="5760720" cy="3205480"/>
+                    </a:xfrm>
+                    <a:prstGeom prst="rect">
+                      <a:avLst/>
+                    </a:prstGeom>
+                  </pic:spPr>
+                </pic:pic>
+              </a:graphicData>
+            </a:graphic>
+          </wp:inline>
+        </w:drawing>
+      </w:r>
+    </w:p>
+    <w:p>
+      <w:r>
+        <w:rPr>
+          <w:noProof/>
+        </w:rPr>
+        <w:lastRenderedPageBreak/>
+        <w:drawing>
+          <wp:inline distT="0" distB="0" distL="0" distR="0" wp14:anchorId="2549604C" wp14:editId="0B0010CA">
+            <wp:extent cx="5753100" cy="200025"/>
+            <wp:effectExtent l="0" t="0" r="0" b="9525"/>
+            <wp:docPr id="8" name="Obraz 8"/>
+            <wp:cNvGraphicFramePr>
+              <a:graphicFrameLocks xmlns:a="http://schemas.openxmlformats.org/drawingml/2006/main" noChangeAspect="1"/>
+            </wp:cNvGraphicFramePr>
+            <a:graphic xmlns:a="http://schemas.openxmlformats.org/drawingml/2006/main">
+              <a:graphicData uri="http://schemas.openxmlformats.org/drawingml/2006/picture">
+                <pic:pic xmlns:pic="http://schemas.openxmlformats.org/drawingml/2006/picture">
+                  <pic:nvPicPr>
+                    <pic:cNvPr id="1" name=""/>
+                    <pic:cNvPicPr/>
+                  </pic:nvPicPr>
+                  <pic:blipFill>
+                    <a:blip r:embed="rId35"/>
+                    <a:stretch>
+                      <a:fillRect/>
+                    </a:stretch>
+                  </pic:blipFill>
+                  <pic:spPr>
+                    <a:xfrm>
+                      <a:off x="0" y="0"/>
+                      <a:ext cx="5753100" cy="200025"/>
+                    </a:xfrm>
+                    <a:prstGeom prst="rect">
+                      <a:avLst/>
+                    </a:prstGeom>
+                  </pic:spPr>
+                </pic:pic>
+              </a:graphicData>
+            </a:graphic>
+          </wp:inline>
+        </w:drawing>
+      </w:r>
+    </w:p>
+    <w:p>
+      <w:r>
+        <w:rPr>
+          <w:noProof/>
+        </w:rPr>
+        <w:drawing>
+          <wp:inline distT="0" distB="0" distL="0" distR="0" wp14:anchorId="345725F5" wp14:editId="0E57F0FD">
+            <wp:extent cx="4705350" cy="914400"/>
+            <wp:effectExtent l="0" t="0" r="0" b="0"/>
+            <wp:docPr id="9" name="Obraz 9"/>
+            <wp:cNvGraphicFramePr>
+              <a:graphicFrameLocks xmlns:a="http://schemas.openxmlformats.org/drawingml/2006/main" noChangeAspect="1"/>
+            </wp:cNvGraphicFramePr>
+            <a:graphic xmlns:a="http://schemas.openxmlformats.org/drawingml/2006/main">
+              <a:graphicData uri="http://schemas.openxmlformats.org/drawingml/2006/picture">
+                <pic:pic xmlns:pic="http://schemas.openxmlformats.org/drawingml/2006/picture">
+                  <pic:nvPicPr>
+                    <pic:cNvPr id="1" name=""/>
+                    <pic:cNvPicPr/>
+                  </pic:nvPicPr>
+                  <pic:blipFill>
+                    <a:blip r:embed="rId36"/>
+                    <a:stretch>
+                      <a:fillRect/>
+                    </a:stretch>
+                  </pic:blipFill>
+                  <pic:spPr>
+                    <a:xfrm>
+                      <a:off x="0" y="0"/>
+                      <a:ext cx="4705350" cy="914400"/>
+                    </a:xfrm>
+                    <a:prstGeom prst="rect">
+                      <a:avLst/>
+                    </a:prstGeom>
+                  </pic:spPr>
+                </pic:pic>
+              </a:graphicData>
+            </a:graphic>
+          </wp:inline>
+        </w:drawing>
+      </w:r>
+    </w:p>
+    <w:p>
+      <w:r>
+        <w:rPr>
+          <w:noProof/>
+        </w:rPr>
+        <w:drawing>
+          <wp:inline distT="0" distB="0" distL="0" distR="0" wp14:anchorId="34EA40C0" wp14:editId="70AF3595">
+            <wp:extent cx="5760720" cy="234950"/>
+            <wp:effectExtent l="0" t="0" r="0" b="0"/>
+            <wp:docPr id="10" name="Obraz 10"/>
+            <wp:cNvGraphicFramePr>
+              <a:graphicFrameLocks xmlns:a="http://schemas.openxmlformats.org/drawingml/2006/main" noChangeAspect="1"/>
+            </wp:cNvGraphicFramePr>
+            <a:graphic xmlns:a="http://schemas.openxmlformats.org/drawingml/2006/main">
+              <a:graphicData uri="http://schemas.openxmlformats.org/drawingml/2006/picture">
+                <pic:pic xmlns:pic="http://schemas.openxmlformats.org/drawingml/2006/picture">
+                  <pic:nvPicPr>
+                    <pic:cNvPr id="1" name=""/>
+                    <pic:cNvPicPr/>
+                  </pic:nvPicPr>
+                  <pic:blipFill>
+                    <a:blip r:embed="rId37"/>
+                    <a:stretch>
+                      <a:fillRect/>
+                    </a:stretch>
+                  </pic:blipFill>
+                  <pic:spPr>
+                    <a:xfrm>
+                      <a:off x="0" y="0"/>
+                      <a:ext cx="5760720" cy="234950"/>
+                    </a:xfrm>
+                    <a:prstGeom prst="rect">
+                      <a:avLst/>
+                    </a:prstGeom>
+                  </pic:spPr>
+                </pic:pic>
+              </a:graphicData>
+            </a:graphic>
+          </wp:inline>
+        </w:drawing>
+      </w:r>
+    </w:p>
+    <w:p>
+      <w:r>
+        <w:t>Jak widać procedura poprawnie modyfikuje status zamówienia</w:t>
+      </w:r>
+    </w:p>
+    <w:p>
+      <w:pPr>
+        <w:pStyle w:val="Nagwek2"/>
+        <w:numPr>
+          <w:ilvl w:val="1"/>
+          <w:numId w:val="1"/>
+        </w:numPr>
+      </w:pPr>
+      <w:r>
+        <w:t>Procedura modify_no_places</w:t>
+      </w:r>
+    </w:p>
+    <w:p>
+      <w:r>
+        <w:rPr>
+          <w:noProof/>
+        </w:rPr>
+        <w:drawing>
+          <wp:inline distT="0" distB="0" distL="0" distR="0" wp14:anchorId="4F324370" wp14:editId="6CDA65F8">
+            <wp:extent cx="5760720" cy="2213610"/>
+            <wp:effectExtent l="0" t="0" r="0" b="0"/>
+            <wp:docPr id="19" name="Obraz 19" descr="Obraz zawierający tekst&#10;&#10;Opis wygenerowany automatycznie"/>
+            <wp:cNvGraphicFramePr>
+              <a:graphicFrameLocks xmlns:a="http://schemas.openxmlformats.org/drawingml/2006/main" noChangeAspect="1"/>
+            </wp:cNvGraphicFramePr>
+            <a:graphic xmlns:a="http://schemas.openxmlformats.org/drawingml/2006/main">
+              <a:graphicData uri="http://schemas.openxmlformats.org/drawingml/2006/picture">
+                <pic:pic xmlns:pic="http://schemas.openxmlformats.org/drawingml/2006/picture">
+                  <pic:nvPicPr>
+                    <pic:cNvPr id="19" name="Obraz 19" descr="Obraz zawierający tekst&#10;&#10;Opis wygenerowany automatycznie"/>
+                    <pic:cNvPicPr/>
+                  </pic:nvPicPr>
+                  <pic:blipFill>
+                    <a:blip r:embed="rId38"/>
+                    <a:stretch>
+                      <a:fillRect/>
+                    </a:stretch>
+                  </pic:blipFill>
+                  <pic:spPr>
+                    <a:xfrm>
+                      <a:off x="0" y="0"/>
+                      <a:ext cx="5760720" cy="2213610"/>
+                    </a:xfrm>
+                    <a:prstGeom prst="rect">
+                      <a:avLst/>
+                    </a:prstGeom>
+                  </pic:spPr>
+                </pic:pic>
+              </a:graphicData>
+            </a:graphic>
+          </wp:inline>
+        </w:drawing>
+      </w:r>
+    </w:p>
+    <w:p>
+      <w:r>
+        <w:rPr>
+          <w:noProof/>
+        </w:rPr>
+        <w:drawing>
+          <wp:inline distT="0" distB="0" distL="0" distR="0" wp14:anchorId="0498D64B" wp14:editId="75DB3AE3">
+            <wp:extent cx="5760720" cy="184150"/>
+            <wp:effectExtent l="0" t="0" r="0" b="6350"/>
+            <wp:docPr id="20" name="Obraz 20"/>
+            <wp:cNvGraphicFramePr>
+              <a:graphicFrameLocks xmlns:a="http://schemas.openxmlformats.org/drawingml/2006/main" noChangeAspect="1"/>
+            </wp:cNvGraphicFramePr>
+            <a:graphic xmlns:a="http://schemas.openxmlformats.org/drawingml/2006/main">
+              <a:graphicData uri="http://schemas.openxmlformats.org/drawingml/2006/picture">
+                <pic:pic xmlns:pic="http://schemas.openxmlformats.org/drawingml/2006/picture">
+                  <pic:nvPicPr>
+                    <pic:cNvPr id="1" name=""/>
+                    <pic:cNvPicPr/>
+                  </pic:nvPicPr>
+                  <pic:blipFill>
+                    <a:blip r:embed="rId39"/>
+                    <a:stretch>
+                      <a:fillRect/>
+                    </a:stretch>
+                  </pic:blipFill>
+                  <pic:spPr>
+                    <a:xfrm>
+                      <a:off x="0" y="0"/>
+                      <a:ext cx="5760720" cy="184150"/>
+                    </a:xfrm>
+                    <a:prstGeom prst="rect">
+                      <a:avLst/>
+                    </a:prstGeom>
+                  </pic:spPr>
+                </pic:pic>
+              </a:graphicData>
+            </a:graphic>
+          </wp:inline>
+        </w:drawing>
+      </w:r>
+    </w:p>
+    <w:p>
+      <w:r>
+        <w:t>Po wykonaniu poniższego fragmentu kodu.</w:t>
+      </w:r>
+    </w:p>
+    <w:p>
+      <w:r>
+        <w:rPr>
+          <w:noProof/>
+        </w:rPr>
+        <w:drawing>
+          <wp:inline distT="0" distB="0" distL="0" distR="0" wp14:anchorId="6C334DAA" wp14:editId="073767BA">
+            <wp:extent cx="3562350" cy="895350"/>
+            <wp:effectExtent l="0" t="0" r="0" b="0"/>
+            <wp:docPr id="35" name="Obraz 35" descr="Obraz zawierający tekst&#10;&#10;Opis wygenerowany automatycznie"/>
+            <wp:cNvGraphicFramePr>
+              <a:graphicFrameLocks xmlns:a="http://schemas.openxmlformats.org/drawingml/2006/main" noChangeAspect="1"/>
+            </wp:cNvGraphicFramePr>
+            <a:graphic xmlns:a="http://schemas.openxmlformats.org/drawingml/2006/main">
+              <a:graphicData uri="http://schemas.openxmlformats.org/drawingml/2006/picture">
+                <pic:pic xmlns:pic="http://schemas.openxmlformats.org/drawingml/2006/picture">
+                  <pic:nvPicPr>
+                    <pic:cNvPr id="35" name="Obraz 35" descr="Obraz zawierający tekst&#10;&#10;Opis wygenerowany automatycznie"/>
+                    <pic:cNvPicPr/>
+                  </pic:nvPicPr>
+                  <pic:blipFill>
+                    <a:blip r:embed="rId40"/>
+                    <a:stretch>
+                      <a:fillRect/>
+                    </a:stretch>
+                  </pic:blipFill>
+                  <pic:spPr>
+                    <a:xfrm>
+                      <a:off x="0" y="0"/>
+                      <a:ext cx="3562350" cy="895350"/>
+                    </a:xfrm>
+                    <a:prstGeom prst="rect">
+                      <a:avLst/>
+                    </a:prstGeom>
+                  </pic:spPr>
+                </pic:pic>
+              </a:graphicData>
+            </a:graphic>
+          </wp:inline>
+        </w:drawing>
+      </w:r>
+    </w:p>
+    <w:p>
+      <w:r>
+        <w:t>Wartość pola max_no_places zmienia się.</w:t>
+      </w:r>
+    </w:p>
+    <w:p>
+      <w:r>
+        <w:rPr>
+          <w:noProof/>
+        </w:rPr>
+        <w:drawing>
+          <wp:inline distT="0" distB="0" distL="0" distR="0" wp14:anchorId="6820EE3C" wp14:editId="295CA244">
+            <wp:extent cx="5760720" cy="171450"/>
+            <wp:effectExtent l="0" t="0" r="0" b="0"/>
+            <wp:docPr id="36" name="Obraz 36"/>
+            <wp:cNvGraphicFramePr>
+              <a:graphicFrameLocks xmlns:a="http://schemas.openxmlformats.org/drawingml/2006/main" noChangeAspect="1"/>
+            </wp:cNvGraphicFramePr>
+            <a:graphic xmlns:a="http://schemas.openxmlformats.org/drawingml/2006/main">
+              <a:graphicData uri="http://schemas.openxmlformats.org/drawingml/2006/picture">
+                <pic:pic xmlns:pic="http://schemas.openxmlformats.org/drawingml/2006/picture">
+                  <pic:nvPicPr>
+                    <pic:cNvPr id="1" name=""/>
+                    <pic:cNvPicPr/>
+                  </pic:nvPicPr>
+                  <pic:blipFill>
+                    <a:blip r:embed="rId41"/>
+                    <a:stretch>
+                      <a:fillRect/>
+                    </a:stretch>
+                  </pic:blipFill>
+                  <pic:spPr>
+                    <a:xfrm>
+                      <a:off x="0" y="0"/>
+                      <a:ext cx="5760720" cy="171450"/>
+                    </a:xfrm>
+                    <a:prstGeom prst="rect">
+                      <a:avLst/>
+                    </a:prstGeom>
+                  </pic:spPr>
+                </pic:pic>
+              </a:graphicData>
+            </a:graphic>
+          </wp:inline>
+        </w:drawing>
+      </w:r>
+    </w:p>
+    <w:p>
+      <w:pPr>
+        <w:pStyle w:val="Nagwek2"/>
+        <w:numPr>
+          <w:ilvl w:val="1"/>
+          <w:numId w:val="1"/>
+        </w:numPr>
+      </w:pPr>
+      <w:r>
+        <w:t>Wnioski</w:t>
+      </w:r>
+    </w:p>
+    <w:p>
+      <w:pPr>
+        <w:rPr>
+          <w:sz w:val="24"/>
+          <w:szCs w:val="24"/>
+        </w:rPr>
+      </w:pPr>
+      <w:r>
+        <w:rPr>
+          <w:sz w:val="24"/>
+          <w:szCs w:val="24"/>
+        </w:rPr>
+        <w:t>Procedury praktycznie nie różniące się od tych w ms SQL</w:t>
+      </w:r>
+      <w:r>
+        <w:rPr>
+          <w:sz w:val="24"/>
+          <w:szCs w:val="24"/>
+        </w:rPr>
+        <w:t>, Możemy zauważyć ciekawy sposób na wywoływanie błędów jako brak wartości dla zadeklarowanych przez nas argumentów pomocniczych. Nie da się stworzyć argumentów w sekcji begin … end.</w:t>
+      </w:r>
+    </w:p>
+    <w:p>
+      <w:pPr>
+        <w:pStyle w:val="Nagwek1"/>
+        <w:numPr>
+          <w:ilvl w:val="0"/>
+          <w:numId w:val="1"/>
+        </w:numPr>
+      </w:pPr>
+      <w:r>
+        <w:t>Tabela log</w:t>
+      </w:r>
+    </w:p>
+    <w:p>
+      <w:pPr>
+        <w:rPr>
+          <w:sz w:val="24"/>
+          <w:szCs w:val="24"/>
+        </w:rPr>
+      </w:pPr>
+      <w:r>
+        <w:rPr>
+          <w:sz w:val="24"/>
+          <w:szCs w:val="24"/>
+        </w:rPr>
+        <w:t>Kod do stworzenia tej tabeli był podany w raz z materiałami do zajęć, nie będę go tutaj umieszczał.</w:t>
+      </w:r>
+    </w:p>
+    <w:p>
+      <w:pPr>
+        <w:pStyle w:val="Nagwek2"/>
+        <w:numPr>
+          <w:ilvl w:val="1"/>
+          <w:numId w:val="1"/>
+        </w:numPr>
+      </w:pPr>
+      <w:r>
+        <w:lastRenderedPageBreak/>
+        <w:t>Modyfikacja procedury AddReservation</w:t>
+      </w:r>
+    </w:p>
+    <w:p>
+      <w:r>
+        <w:rPr>
+          <w:noProof/>
+        </w:rPr>
+        <w:drawing>
+          <wp:inline distT="0" distB="0" distL="0" distR="0" wp14:anchorId="1792A8CA" wp14:editId="05533A62">
+            <wp:extent cx="5760720" cy="2461895"/>
+            <wp:effectExtent l="0" t="0" r="0" b="0"/>
+            <wp:docPr id="37" name="Obraz 37" descr="Obraz zawierający tekst&#10;&#10;Opis wygenerowany automatycznie"/>
+            <wp:cNvGraphicFramePr>
+              <a:graphicFrameLocks xmlns:a="http://schemas.openxmlformats.org/drawingml/2006/main" noChangeAspect="1"/>
+            </wp:cNvGraphicFramePr>
+            <a:graphic xmlns:a="http://schemas.openxmlformats.org/drawingml/2006/main">
+              <a:graphicData uri="http://schemas.openxmlformats.org/drawingml/2006/picture">
+                <pic:pic xmlns:pic="http://schemas.openxmlformats.org/drawingml/2006/picture">
+                  <pic:nvPicPr>
+                    <pic:cNvPr id="37" name="Obraz 37" descr="Obraz zawierający tekst&#10;&#10;Opis wygenerowany automatycznie"/>
+                    <pic:cNvPicPr/>
+                  </pic:nvPicPr>
+                  <pic:blipFill>
+                    <a:blip r:embed="rId42"/>
+                    <a:stretch>
+                      <a:fillRect/>
+                    </a:stretch>
+                  </pic:blipFill>
+                  <pic:spPr>
+                    <a:xfrm>
+                      <a:off x="0" y="0"/>
+                      <a:ext cx="5760720" cy="2461895"/>
+                    </a:xfrm>
+                    <a:prstGeom prst="rect">
+                      <a:avLst/>
+                    </a:prstGeom>
+                  </pic:spPr>
+                </pic:pic>
+              </a:graphicData>
+            </a:graphic>
+          </wp:inline>
+        </w:drawing>
+      </w:r>
+    </w:p>
+    <w:p>
+      <w:r>
+        <w:t>Do powyższej procedury dodano dodawanie danych do tabeli log.</w:t>
+      </w:r>
+    </w:p>
+    <w:p>
+      <w:r>
+        <w:rPr>
+          <w:noProof/>
+        </w:rPr>
+        <w:drawing>
+          <wp:inline distT="0" distB="0" distL="0" distR="0" wp14:anchorId="656F27A5" wp14:editId="7450C778">
+            <wp:extent cx="3362325" cy="971550"/>
+            <wp:effectExtent l="0" t="0" r="9525" b="0"/>
+            <wp:docPr id="38" name="Obraz 38"/>
+            <wp:cNvGraphicFramePr>
+              <a:graphicFrameLocks xmlns:a="http://schemas.openxmlformats.org/drawingml/2006/main" noChangeAspect="1"/>
+            </wp:cNvGraphicFramePr>
+            <a:graphic xmlns:a="http://schemas.openxmlformats.org/drawingml/2006/main">
+              <a:graphicData uri="http://schemas.openxmlformats.org/drawingml/2006/picture">
+                <pic:pic xmlns:pic="http://schemas.openxmlformats.org/drawingml/2006/picture">
+                  <pic:nvPicPr>
+                    <pic:cNvPr id="1" name=""/>
+                    <pic:cNvPicPr/>
+                  </pic:nvPicPr>
+                  <pic:blipFill>
+                    <a:blip r:embed="rId43"/>
+                    <a:stretch>
+                      <a:fillRect/>
+                    </a:stretch>
+                  </pic:blipFill>
+                  <pic:spPr>
+                    <a:xfrm>
+                      <a:off x="0" y="0"/>
+                      <a:ext cx="3362325" cy="971550"/>
+                    </a:xfrm>
+                    <a:prstGeom prst="rect">
+                      <a:avLst/>
+                    </a:prstGeom>
+                  </pic:spPr>
+                </pic:pic>
+              </a:graphicData>
+            </a:graphic>
+          </wp:inline>
+        </w:drawing>
+      </w:r>
+    </w:p>
+    <w:p>
+      <w:r>
+        <w:rPr>
+          <w:noProof/>
+        </w:rPr>
+        <w:drawing>
+          <wp:inline distT="0" distB="0" distL="0" distR="0" wp14:anchorId="74CE1739" wp14:editId="6003B25B">
+            <wp:extent cx="5760720" cy="206375"/>
+            <wp:effectExtent l="0" t="0" r="0" b="3175"/>
+            <wp:docPr id="39" name="Obraz 39"/>
+            <wp:cNvGraphicFramePr>
+              <a:graphicFrameLocks xmlns:a="http://schemas.openxmlformats.org/drawingml/2006/main" noChangeAspect="1"/>
+            </wp:cNvGraphicFramePr>
+            <a:graphic xmlns:a="http://schemas.openxmlformats.org/drawingml/2006/main">
+              <a:graphicData uri="http://schemas.openxmlformats.org/drawingml/2006/picture">
+                <pic:pic xmlns:pic="http://schemas.openxmlformats.org/drawingml/2006/picture">
+                  <pic:nvPicPr>
+                    <pic:cNvPr id="1" name=""/>
+                    <pic:cNvPicPr/>
+                  </pic:nvPicPr>
+                  <pic:blipFill>
+                    <a:blip r:embed="rId44"/>
+                    <a:stretch>
+                      <a:fillRect/>
+                    </a:stretch>
+                  </pic:blipFill>
+                  <pic:spPr>
+                    <a:xfrm>
+                      <a:off x="0" y="0"/>
+                      <a:ext cx="5760720" cy="206375"/>
+                    </a:xfrm>
+                    <a:prstGeom prst="rect">
+                      <a:avLst/>
+                    </a:prstGeom>
+                  </pic:spPr>
+                </pic:pic>
+              </a:graphicData>
+            </a:graphic>
+          </wp:inline>
+        </w:drawing>
+      </w:r>
+    </w:p>
+    <w:p>
+      <w:r>
+        <w:rPr>
+          <w:noProof/>
+        </w:rPr>
+        <w:drawing>
+          <wp:inline distT="0" distB="0" distL="0" distR="0" wp14:anchorId="22D08186" wp14:editId="04CB355D">
+            <wp:extent cx="5760720" cy="530860"/>
+            <wp:effectExtent l="0" t="0" r="0" b="2540"/>
+            <wp:docPr id="41" name="Obraz 41"/>
+            <wp:cNvGraphicFramePr>
+              <a:graphicFrameLocks xmlns:a="http://schemas.openxmlformats.org/drawingml/2006/main" noChangeAspect="1"/>
+            </wp:cNvGraphicFramePr>
+            <a:graphic xmlns:a="http://schemas.openxmlformats.org/drawingml/2006/main">
+              <a:graphicData uri="http://schemas.openxmlformats.org/drawingml/2006/picture">
+                <pic:pic xmlns:pic="http://schemas.openxmlformats.org/drawingml/2006/picture">
+                  <pic:nvPicPr>
+                    <pic:cNvPr id="1" name=""/>
+                    <pic:cNvPicPr/>
+                  </pic:nvPicPr>
+                  <pic:blipFill>
+                    <a:blip r:embed="rId45"/>
+                    <a:stretch>
+                      <a:fillRect/>
+                    </a:stretch>
+                  </pic:blipFill>
+                  <pic:spPr>
+                    <a:xfrm>
+                      <a:off x="0" y="0"/>
+                      <a:ext cx="5760720" cy="530860"/>
+                    </a:xfrm>
+                    <a:prstGeom prst="rect">
+                      <a:avLst/>
+                    </a:prstGeom>
+                  </pic:spPr>
+                </pic:pic>
+              </a:graphicData>
+            </a:graphic>
+          </wp:inline>
+        </w:drawing>
+      </w:r>
+    </w:p>
+    <w:p>
+      <w:r>
+        <w:t>Po wykonanie AddReservation, dane poprawnie dodają się do naszych tabel.</w:t>
+      </w:r>
+    </w:p>
+    <w:p>
+      <w:pPr>
+        <w:pStyle w:val="Nagwek2"/>
+        <w:numPr>
+          <w:ilvl w:val="1"/>
+          <w:numId w:val="1"/>
+        </w:numPr>
+      </w:pPr>
+      <w:r>
+        <w:lastRenderedPageBreak/>
+        <w:t>Modyfikacja procedury modify_reservation_status</w:t>
+      </w:r>
+    </w:p>
+    <w:p>
+      <w:pPr>
+        <w:pStyle w:val="Nagwek2"/>
+      </w:pPr>
+      <w:r>
+        <w:rPr>
+          <w:noProof/>
+        </w:rPr>
+        <w:drawing>
+          <wp:inline distT="0" distB="0" distL="0" distR="0" wp14:anchorId="4107CF2B" wp14:editId="315EBAD9">
+            <wp:extent cx="5760720" cy="3485515"/>
+            <wp:effectExtent l="0" t="0" r="0" b="635"/>
+            <wp:docPr id="43" name="Obraz 43" descr="Obraz zawierający tekst&#10;&#10;Opis wygenerowany automatycznie"/>
+            <wp:cNvGraphicFramePr>
+              <a:graphicFrameLocks xmlns:a="http://schemas.openxmlformats.org/drawingml/2006/main" noChangeAspect="1"/>
+            </wp:cNvGraphicFramePr>
+            <a:graphic xmlns:a="http://schemas.openxmlformats.org/drawingml/2006/main">
+              <a:graphicData uri="http://schemas.openxmlformats.org/drawingml/2006/picture">
+                <pic:pic xmlns:pic="http://schemas.openxmlformats.org/drawingml/2006/picture">
+                  <pic:nvPicPr>
+                    <pic:cNvPr id="43" name="Obraz 43" descr="Obraz zawierający tekst&#10;&#10;Opis wygenerowany automatycznie"/>
+                    <pic:cNvPicPr/>
+                  </pic:nvPicPr>
+                  <pic:blipFill>
+                    <a:blip r:embed="rId46"/>
+                    <a:stretch>
+                      <a:fillRect/>
+                    </a:stretch>
+                  </pic:blipFill>
+                  <pic:spPr>
+                    <a:xfrm>
+                      <a:off x="0" y="0"/>
+                      <a:ext cx="5760720" cy="3485515"/>
+                    </a:xfrm>
+                    <a:prstGeom prst="rect">
+                      <a:avLst/>
+                    </a:prstGeom>
+                  </pic:spPr>
+                </pic:pic>
+              </a:graphicData>
+            </a:graphic>
+          </wp:inline>
+        </w:drawing>
+      </w:r>
+    </w:p>
+    <w:p>
+      <w:r>
+        <w:t>W powyższej procedurze jedyną zmianą do 5.2 jest dodanie nowego rekordu do log.</w:t>
+      </w:r>
+    </w:p>
+    <w:p>
+      <w:r>
+        <w:rPr>
+          <w:noProof/>
+        </w:rPr>
+        <w:drawing>
+          <wp:inline distT="0" distB="0" distL="0" distR="0" wp14:anchorId="53F25CA3" wp14:editId="13D8C018">
+            <wp:extent cx="4962525" cy="923925"/>
+            <wp:effectExtent l="0" t="0" r="9525" b="9525"/>
+            <wp:docPr id="44" name="Obraz 44" descr="Obraz zawierający tekst&#10;&#10;Opis wygenerowany automatycznie"/>
+            <wp:cNvGraphicFramePr>
+              <a:graphicFrameLocks xmlns:a="http://schemas.openxmlformats.org/drawingml/2006/main" noChangeAspect="1"/>
+            </wp:cNvGraphicFramePr>
+            <a:graphic xmlns:a="http://schemas.openxmlformats.org/drawingml/2006/main">
+              <a:graphicData uri="http://schemas.openxmlformats.org/drawingml/2006/picture">
+                <pic:pic xmlns:pic="http://schemas.openxmlformats.org/drawingml/2006/picture">
+                  <pic:nvPicPr>
+                    <pic:cNvPr id="44" name="Obraz 44" descr="Obraz zawierający tekst&#10;&#10;Opis wygenerowany automatycznie"/>
+                    <pic:cNvPicPr/>
+                  </pic:nvPicPr>
+                  <pic:blipFill>
+                    <a:blip r:embed="rId47"/>
+                    <a:stretch>
+                      <a:fillRect/>
+                    </a:stretch>
+                  </pic:blipFill>
+                  <pic:spPr>
+                    <a:xfrm>
+                      <a:off x="0" y="0"/>
+                      <a:ext cx="4962525" cy="923925"/>
+                    </a:xfrm>
+                    <a:prstGeom prst="rect">
+                      <a:avLst/>
+                    </a:prstGeom>
+                  </pic:spPr>
+                </pic:pic>
+              </a:graphicData>
+            </a:graphic>
+          </wp:inline>
+        </w:drawing>
+      </w:r>
+    </w:p>
+    <w:p>
+      <w:r>
+        <w:rPr>
+          <w:noProof/>
+        </w:rPr>
+        <w:drawing>
+          <wp:inline distT="0" distB="0" distL="0" distR="0" wp14:anchorId="28059FA9" wp14:editId="671F25FD">
+            <wp:extent cx="5760720" cy="254000"/>
+            <wp:effectExtent l="0" t="0" r="0" b="0"/>
+            <wp:docPr id="45" name="Obraz 45"/>
+            <wp:cNvGraphicFramePr>
+              <a:graphicFrameLocks xmlns:a="http://schemas.openxmlformats.org/drawingml/2006/main" noChangeAspect="1"/>
+            </wp:cNvGraphicFramePr>
+            <a:graphic xmlns:a="http://schemas.openxmlformats.org/drawingml/2006/main">
+              <a:graphicData uri="http://schemas.openxmlformats.org/drawingml/2006/picture">
+                <pic:pic xmlns:pic="http://schemas.openxmlformats.org/drawingml/2006/picture">
+                  <pic:nvPicPr>
+                    <pic:cNvPr id="1" name=""/>
+                    <pic:cNvPicPr/>
+                  </pic:nvPicPr>
+                  <pic:blipFill>
+                    <a:blip r:embed="rId48"/>
+                    <a:stretch>
+                      <a:fillRect/>
+                    </a:stretch>
+                  </pic:blipFill>
+                  <pic:spPr>
+                    <a:xfrm>
+                      <a:off x="0" y="0"/>
+                      <a:ext cx="5760720" cy="254000"/>
+                    </a:xfrm>
+                    <a:prstGeom prst="rect">
+                      <a:avLst/>
+                    </a:prstGeom>
+                  </pic:spPr>
+                </pic:pic>
+              </a:graphicData>
+            </a:graphic>
+          </wp:inline>
+        </w:drawing>
+      </w:r>
+    </w:p>
+    <w:p>
+      <w:pPr>
+        <w:pStyle w:val="Nagwek2"/>
+        <w:numPr>
+          <w:ilvl w:val="1"/>
+          <w:numId w:val="1"/>
+        </w:numPr>
+      </w:pPr>
+      <w:r>
+        <w:t>Wnioski</w:t>
+      </w:r>
+    </w:p>
+    <w:p>
+      <w:pPr>
+        <w:rPr>
+          <w:sz w:val="24"/>
+          <w:szCs w:val="24"/>
+        </w:rPr>
+      </w:pPr>
+      <w:r>
+        <w:rPr>
+          <w:sz w:val="24"/>
+          <w:szCs w:val="24"/>
+        </w:rPr>
+        <w:t xml:space="preserve">Tabela log </w:t>
+      </w:r>
+      <w:r>
+        <w:rPr>
+          <w:sz w:val="24"/>
+          <w:szCs w:val="24"/>
+        </w:rPr>
+        <w:t>jest ciekawym dodatkiem monitorującym działania w naszej bazie, jednak modyfikacja jej w</w:t>
+      </w:r>
+      <w:r>
+        <w:rPr>
+          <w:sz w:val="24"/>
+          <w:szCs w:val="24"/>
+        </w:rPr>
+        <w:t xml:space="preserve"> procedurach może być uciążliwa. Lepszym pomysłem jest wydziedziczenie tego do triggera działającego przy zmianie danych w tabeli Reservations.</w:t>
+      </w:r>
+    </w:p>
+    <w:p>
+      <w:pPr>
+        <w:pStyle w:val="Nagwek1"/>
+        <w:numPr>
+          <w:ilvl w:val="0"/>
+          <w:numId w:val="1"/>
+        </w:numPr>
+      </w:pPr>
+      <w:r>
+        <w:t>Zmiana podejścia do modyfikacji</w:t>
+      </w:r>
+    </w:p>
+    <w:p>
+      <w:pPr>
+        <w:pStyle w:val="Nagwek2"/>
+        <w:numPr>
+          <w:ilvl w:val="1"/>
+          <w:numId w:val="1"/>
+        </w:numPr>
+      </w:pPr>
+      <w:r>
+        <w:t>Triggery</w:t>
+      </w:r>
+    </w:p>
+    <w:p/>
+    <w:p>
+      <w:r>
+        <w:rPr>
+          <w:noProof/>
+        </w:rPr>
+        <w:lastRenderedPageBreak/>
+        <w:drawing>
+          <wp:inline distT="0" distB="0" distL="0" distR="0" wp14:anchorId="20485F65" wp14:editId="13805CB1">
+            <wp:extent cx="5343525" cy="3400425"/>
+            <wp:effectExtent l="0" t="0" r="9525" b="9525"/>
+            <wp:docPr id="51" name="Obraz 51" descr="Obraz zawierający tekst&#10;&#10;Opis wygenerowany automatycznie"/>
+            <wp:cNvGraphicFramePr>
+              <a:graphicFrameLocks xmlns:a="http://schemas.openxmlformats.org/drawingml/2006/main" noChangeAspect="1"/>
+            </wp:cNvGraphicFramePr>
+            <a:graphic xmlns:a="http://schemas.openxmlformats.org/drawingml/2006/main">
+              <a:graphicData uri="http://schemas.openxmlformats.org/drawingml/2006/picture">
+                <pic:pic xmlns:pic="http://schemas.openxmlformats.org/drawingml/2006/picture">
+                  <pic:nvPicPr>
+                    <pic:cNvPr id="51" name="Obraz 51" descr="Obraz zawierający tekst&#10;&#10;Opis wygenerowany automatycznie"/>
+                    <pic:cNvPicPr/>
+                  </pic:nvPicPr>
+                  <pic:blipFill>
+                    <a:blip r:embed="rId49"/>
+                    <a:stretch>
+                      <a:fillRect/>
+                    </a:stretch>
+                  </pic:blipFill>
+                  <pic:spPr>
+                    <a:xfrm>
+                      <a:off x="0" y="0"/>
+                      <a:ext cx="5343525" cy="3400425"/>
+                    </a:xfrm>
+                    <a:prstGeom prst="rect">
+                      <a:avLst/>
+                    </a:prstGeom>
+                  </pic:spPr>
+                </pic:pic>
+              </a:graphicData>
+            </a:graphic>
+          </wp:inline>
+        </w:drawing>
+      </w:r>
+    </w:p>
+    <w:p>
+      <w:pPr>
+        <w:rPr>
+          <w:sz w:val="24"/>
+          <w:szCs w:val="24"/>
+        </w:rPr>
+      </w:pPr>
+      <w:r>
+        <w:rPr>
+          <w:sz w:val="24"/>
+          <w:szCs w:val="24"/>
+        </w:rPr>
+        <w:t>tr_update_log dodaje rekord do tabeli log, za każdym razem kiedy dodajemy rekord do tabeli, lub zmieniamy jakieś dane.</w:t>
+      </w:r>
+    </w:p>
+    <w:p>
+      <w:pPr>
+        <w:rPr>
+          <w:sz w:val="24"/>
+          <w:szCs w:val="24"/>
+        </w:rPr>
+      </w:pPr>
+      <w:r>
+        <w:rPr>
+          <w:sz w:val="24"/>
+          <w:szCs w:val="24"/>
+        </w:rPr>
+        <w:t>tr_dell_log odpowiada za uniemożliwienie usunięcia rekordu z tabeli reservations.</w:t>
+      </w:r>
+    </w:p>
+    <w:p>
+      <w:pPr>
+        <w:pStyle w:val="Nagwek2"/>
+        <w:numPr>
+          <w:ilvl w:val="1"/>
+          <w:numId w:val="1"/>
+        </w:numPr>
+      </w:pPr>
+      <w:r>
+        <w:t>Procedura AddReservation2</w:t>
+      </w:r>
+    </w:p>
+    <w:p>
+      <w:r>
+        <w:rPr>
+          <w:noProof/>
+        </w:rPr>
+        <w:drawing>
+          <wp:inline distT="0" distB="0" distL="0" distR="0" wp14:anchorId="562FFB1C" wp14:editId="0F0B3580">
+            <wp:extent cx="5760720" cy="2941955"/>
+            <wp:effectExtent l="0" t="0" r="0" b="0"/>
+            <wp:docPr id="48" name="Obraz 48" descr="Obraz zawierający tekst&#10;&#10;Opis wygenerowany automatycznie"/>
+            <wp:cNvGraphicFramePr>
+              <a:graphicFrameLocks xmlns:a="http://schemas.openxmlformats.org/drawingml/2006/main" noChangeAspect="1"/>
+            </wp:cNvGraphicFramePr>
+            <a:graphic xmlns:a="http://schemas.openxmlformats.org/drawingml/2006/main">
+              <a:graphicData uri="http://schemas.openxmlformats.org/drawingml/2006/picture">
+                <pic:pic xmlns:pic="http://schemas.openxmlformats.org/drawingml/2006/picture">
+                  <pic:nvPicPr>
+                    <pic:cNvPr id="48" name="Obraz 48" descr="Obraz zawierający tekst&#10;&#10;Opis wygenerowany automatycznie"/>
+                    <pic:cNvPicPr/>
+                  </pic:nvPicPr>
+                  <pic:blipFill>
+                    <a:blip r:embed="rId50"/>
+                    <a:stretch>
+                      <a:fillRect/>
+                    </a:stretch>
+                  </pic:blipFill>
+                  <pic:spPr>
+                    <a:xfrm>
+                      <a:off x="0" y="0"/>
+                      <a:ext cx="5760720" cy="2941955"/>
+                    </a:xfrm>
+                    <a:prstGeom prst="rect">
+                      <a:avLst/>
+                    </a:prstGeom>
+                  </pic:spPr>
+                </pic:pic>
+              </a:graphicData>
+            </a:graphic>
+          </wp:inline>
+        </w:drawing>
+      </w:r>
+    </w:p>
+    <w:p>
+      <w:pPr>
+        <w:rPr>
+          <w:sz w:val="24"/>
+          <w:szCs w:val="24"/>
+        </w:rPr>
+      </w:pPr>
+      <w:r>
+        <w:rPr>
+          <w:sz w:val="24"/>
+          <w:szCs w:val="24"/>
+        </w:rPr>
+        <w:t>Po wykonaniu</w:t>
+      </w:r>
+      <w:r>
+        <w:rPr>
+          <w:sz w:val="24"/>
+          <w:szCs w:val="24"/>
+        </w:rPr>
+        <w:t xml:space="preserve"> polecenia</w:t>
+      </w:r>
+    </w:p>
+    <w:p>
+      <w:pPr>
+        <w:rPr>
+          <w:sz w:val="24"/>
+          <w:szCs w:val="24"/>
+        </w:rPr>
+      </w:pPr>
+      <w:r>
+        <w:rPr>
+          <w:noProof/>
+        </w:rPr>
+        <w:drawing>
+          <wp:inline distT="0" distB="0" distL="0" distR="0" wp14:anchorId="36D4F037" wp14:editId="221050E3">
+            <wp:extent cx="3390900" cy="876300"/>
+            <wp:effectExtent l="0" t="0" r="0" b="0"/>
+            <wp:docPr id="50" name="Obraz 50"/>
+            <wp:cNvGraphicFramePr>
+              <a:graphicFrameLocks xmlns:a="http://schemas.openxmlformats.org/drawingml/2006/main" noChangeAspect="1"/>
+            </wp:cNvGraphicFramePr>
+            <a:graphic xmlns:a="http://schemas.openxmlformats.org/drawingml/2006/main">
+              <a:graphicData uri="http://schemas.openxmlformats.org/drawingml/2006/picture">
+                <pic:pic xmlns:pic="http://schemas.openxmlformats.org/drawingml/2006/picture">
+                  <pic:nvPicPr>
+                    <pic:cNvPr id="1" name=""/>
+                    <pic:cNvPicPr/>
+                  </pic:nvPicPr>
+                  <pic:blipFill>
+                    <a:blip r:embed="rId51"/>
+                    <a:stretch>
+                      <a:fillRect/>
+                    </a:stretch>
+                  </pic:blipFill>
+                  <pic:spPr>
+                    <a:xfrm>
+                      <a:off x="0" y="0"/>
+                      <a:ext cx="3390900" cy="876300"/>
+                    </a:xfrm>
+                    <a:prstGeom prst="rect">
+                      <a:avLst/>
+                    </a:prstGeom>
+                  </pic:spPr>
+                </pic:pic>
+              </a:graphicData>
+            </a:graphic>
+          </wp:inline>
+        </w:drawing>
+      </w:r>
+    </w:p>
+    <w:p>
+      <w:pPr>
+        <w:rPr>
+          <w:sz w:val="24"/>
+          <w:szCs w:val="24"/>
+        </w:rPr>
+      </w:pPr>
+      <w:r>
+        <w:rPr>
+          <w:sz w:val="24"/>
+          <w:szCs w:val="24"/>
+        </w:rPr>
+        <w:lastRenderedPageBreak/>
+        <w:t>Otrzymujemy w tabeli Reservations</w:t>
+      </w:r>
+    </w:p>
+    <w:p>
+      <w:pPr>
+        <w:rPr>
+          <w:sz w:val="24"/>
+          <w:szCs w:val="24"/>
+        </w:rPr>
+      </w:pPr>
+      <w:r>
+        <w:rPr>
+          <w:noProof/>
+        </w:rPr>
+        <w:drawing>
+          <wp:inline distT="0" distB="0" distL="0" distR="0" wp14:anchorId="74357074" wp14:editId="47177571">
+            <wp:extent cx="5760720" cy="239395"/>
+            <wp:effectExtent l="0" t="0" r="0" b="8255"/>
+            <wp:docPr id="49" name="Obraz 49"/>
+            <wp:cNvGraphicFramePr>
+              <a:graphicFrameLocks xmlns:a="http://schemas.openxmlformats.org/drawingml/2006/main" noChangeAspect="1"/>
+            </wp:cNvGraphicFramePr>
+            <a:graphic xmlns:a="http://schemas.openxmlformats.org/drawingml/2006/main">
+              <a:graphicData uri="http://schemas.openxmlformats.org/drawingml/2006/picture">
+                <pic:pic xmlns:pic="http://schemas.openxmlformats.org/drawingml/2006/picture">
+                  <pic:nvPicPr>
+                    <pic:cNvPr id="1" name=""/>
+                    <pic:cNvPicPr/>
+                  </pic:nvPicPr>
+                  <pic:blipFill>
+                    <a:blip r:embed="rId52"/>
+                    <a:stretch>
+                      <a:fillRect/>
+                    </a:stretch>
+                  </pic:blipFill>
+                  <pic:spPr>
+                    <a:xfrm>
+                      <a:off x="0" y="0"/>
+                      <a:ext cx="5760720" cy="239395"/>
+                    </a:xfrm>
+                    <a:prstGeom prst="rect">
+                      <a:avLst/>
+                    </a:prstGeom>
+                  </pic:spPr>
+                </pic:pic>
+              </a:graphicData>
+            </a:graphic>
+          </wp:inline>
+        </w:drawing>
+      </w:r>
+    </w:p>
+    <w:p>
+      <w:pPr>
+        <w:rPr>
+          <w:sz w:val="24"/>
+          <w:szCs w:val="24"/>
+        </w:rPr>
+      </w:pPr>
+      <w:r>
+        <w:rPr>
+          <w:sz w:val="24"/>
+          <w:szCs w:val="24"/>
+        </w:rPr>
+        <w:t>Oraz w tabeli log</w:t>
+      </w:r>
+    </w:p>
+    <w:p>
+      <w:pPr>
+        <w:rPr>
+          <w:sz w:val="24"/>
+          <w:szCs w:val="24"/>
+        </w:rPr>
+      </w:pPr>
+      <w:r>
+        <w:rPr>
+          <w:noProof/>
+        </w:rPr>
+        <w:drawing>
+          <wp:inline distT="0" distB="0" distL="0" distR="0" wp14:anchorId="32DD5FC1" wp14:editId="3E8820F0">
+            <wp:extent cx="5760720" cy="424180"/>
+            <wp:effectExtent l="0" t="0" r="0" b="0"/>
+            <wp:docPr id="52" name="Obraz 52"/>
+            <wp:cNvGraphicFramePr>
+              <a:graphicFrameLocks xmlns:a="http://schemas.openxmlformats.org/drawingml/2006/main" noChangeAspect="1"/>
+            </wp:cNvGraphicFramePr>
+            <a:graphic xmlns:a="http://schemas.openxmlformats.org/drawingml/2006/main">
+              <a:graphicData uri="http://schemas.openxmlformats.org/drawingml/2006/picture">
+                <pic:pic xmlns:pic="http://schemas.openxmlformats.org/drawingml/2006/picture">
+                  <pic:nvPicPr>
+                    <pic:cNvPr id="1" name=""/>
+                    <pic:cNvPicPr/>
+                  </pic:nvPicPr>
+                  <pic:blipFill>
+                    <a:blip r:embed="rId53"/>
+                    <a:stretch>
+                      <a:fillRect/>
+                    </a:stretch>
+                  </pic:blipFill>
+                  <pic:spPr>
+                    <a:xfrm>
+                      <a:off x="0" y="0"/>
+                      <a:ext cx="5760720" cy="424180"/>
+                    </a:xfrm>
+                    <a:prstGeom prst="rect">
+                      <a:avLst/>
+                    </a:prstGeom>
+                  </pic:spPr>
+                </pic:pic>
+              </a:graphicData>
+            </a:graphic>
+          </wp:inline>
+        </w:drawing>
+      </w:r>
+    </w:p>
+    <w:p>
+      <w:pPr>
+        <w:pStyle w:val="Nagwek2"/>
+        <w:numPr>
+          <w:ilvl w:val="1"/>
+          <w:numId w:val="1"/>
+        </w:numPr>
+      </w:pPr>
+      <w:r>
+        <w:t>Procedura Modify_reservation_status</w:t>
+      </w:r>
+    </w:p>
+    <w:p>
+      <w:r>
+        <w:rPr>
+          <w:noProof/>
+        </w:rPr>
+        <w:drawing>
+          <wp:inline distT="0" distB="0" distL="0" distR="0" wp14:anchorId="79527690" wp14:editId="351021F5">
+            <wp:extent cx="5760720" cy="3199765"/>
+            <wp:effectExtent l="0" t="0" r="0" b="635"/>
+            <wp:docPr id="53" name="Obraz 53" descr="Obraz zawierający tekst&#10;&#10;Opis wygenerowany automatycznie"/>
+            <wp:cNvGraphicFramePr>
+              <a:graphicFrameLocks xmlns:a="http://schemas.openxmlformats.org/drawingml/2006/main" noChangeAspect="1"/>
+            </wp:cNvGraphicFramePr>
+            <a:graphic xmlns:a="http://schemas.openxmlformats.org/drawingml/2006/main">
+              <a:graphicData uri="http://schemas.openxmlformats.org/drawingml/2006/picture">
+                <pic:pic xmlns:pic="http://schemas.openxmlformats.org/drawingml/2006/picture">
+                  <pic:nvPicPr>
+                    <pic:cNvPr id="53" name="Obraz 53" descr="Obraz zawierający tekst&#10;&#10;Opis wygenerowany automatycznie"/>
+                    <pic:cNvPicPr/>
+                  </pic:nvPicPr>
+                  <pic:blipFill>
+                    <a:blip r:embed="rId54"/>
+                    <a:stretch>
+                      <a:fillRect/>
+                    </a:stretch>
+                  </pic:blipFill>
+                  <pic:spPr>
+                    <a:xfrm>
+                      <a:off x="0" y="0"/>
+                      <a:ext cx="5760720" cy="3199765"/>
+                    </a:xfrm>
+                    <a:prstGeom prst="rect">
+                      <a:avLst/>
+                    </a:prstGeom>
+                  </pic:spPr>
+                </pic:pic>
+              </a:graphicData>
+            </a:graphic>
+          </wp:inline>
+        </w:drawing>
+      </w:r>
+    </w:p>
+    <w:p>
+      <w:r>
+        <w:rPr>
+          <w:noProof/>
+        </w:rPr>
+        <w:drawing>
+          <wp:inline distT="0" distB="0" distL="0" distR="0" wp14:anchorId="6E2F68A7" wp14:editId="2BCECC8D">
+            <wp:extent cx="4905375" cy="885825"/>
+            <wp:effectExtent l="0" t="0" r="9525" b="9525"/>
+            <wp:docPr id="56" name="Obraz 56" descr="Obraz zawierający tekst&#10;&#10;Opis wygenerowany automatycznie"/>
+            <wp:cNvGraphicFramePr>
+              <a:graphicFrameLocks xmlns:a="http://schemas.openxmlformats.org/drawingml/2006/main" noChangeAspect="1"/>
+            </wp:cNvGraphicFramePr>
+            <a:graphic xmlns:a="http://schemas.openxmlformats.org/drawingml/2006/main">
+              <a:graphicData uri="http://schemas.openxmlformats.org/drawingml/2006/picture">
+                <pic:pic xmlns:pic="http://schemas.openxmlformats.org/drawingml/2006/picture">
+                  <pic:nvPicPr>
+                    <pic:cNvPr id="56" name="Obraz 56" descr="Obraz zawierający tekst&#10;&#10;Opis wygenerowany automatycznie"/>
+                    <pic:cNvPicPr/>
+                  </pic:nvPicPr>
+                  <pic:blipFill>
+                    <a:blip r:embed="rId55"/>
+                    <a:stretch>
+                      <a:fillRect/>
+                    </a:stretch>
+                  </pic:blipFill>
+                  <pic:spPr>
+                    <a:xfrm>
+                      <a:off x="0" y="0"/>
+                      <a:ext cx="4905375" cy="885825"/>
+                    </a:xfrm>
+                    <a:prstGeom prst="rect">
+                      <a:avLst/>
+                    </a:prstGeom>
+                  </pic:spPr>
+                </pic:pic>
+              </a:graphicData>
+            </a:graphic>
+          </wp:inline>
+        </w:drawing>
+      </w:r>
+    </w:p>
+    <w:p>
+      <w:pPr>
+        <w:rPr>
+          <w:sz w:val="24"/>
+          <w:szCs w:val="24"/>
+        </w:rPr>
+      </w:pPr>
+      <w:r>
+        <w:rPr>
+          <w:sz w:val="24"/>
+          <w:szCs w:val="24"/>
+        </w:rPr>
+        <w:t>Po wywołaniu powyższej funkcji, modyfikowana jest wartość w tabeli reservations, oraz dodawany jest rekord w tabeli log.</w:t>
+      </w:r>
+    </w:p>
+    <w:p>
+      <w:r>
+        <w:rPr>
+          <w:noProof/>
+        </w:rPr>
+        <w:drawing>
+          <wp:inline distT="0" distB="0" distL="0" distR="0" wp14:anchorId="0BEE987D" wp14:editId="621EC8C2">
+            <wp:extent cx="5760720" cy="488950"/>
+            <wp:effectExtent l="0" t="0" r="0" b="6350"/>
+            <wp:docPr id="55" name="Obraz 55"/>
+            <wp:cNvGraphicFramePr>
+              <a:graphicFrameLocks xmlns:a="http://schemas.openxmlformats.org/drawingml/2006/main" noChangeAspect="1"/>
+            </wp:cNvGraphicFramePr>
+            <a:graphic xmlns:a="http://schemas.openxmlformats.org/drawingml/2006/main">
+              <a:graphicData uri="http://schemas.openxmlformats.org/drawingml/2006/picture">
+                <pic:pic xmlns:pic="http://schemas.openxmlformats.org/drawingml/2006/picture">
+                  <pic:nvPicPr>
+                    <pic:cNvPr id="1" name=""/>
+                    <pic:cNvPicPr/>
+                  </pic:nvPicPr>
+                  <pic:blipFill>
+                    <a:blip r:embed="rId56"/>
+                    <a:stretch>
+                      <a:fillRect/>
+                    </a:stretch>
+                  </pic:blipFill>
+                  <pic:spPr>
+                    <a:xfrm>
+                      <a:off x="0" y="0"/>
+                      <a:ext cx="5760720" cy="488950"/>
+                    </a:xfrm>
+                    <a:prstGeom prst="rect">
+                      <a:avLst/>
+                    </a:prstGeom>
+                  </pic:spPr>
+                </pic:pic>
+              </a:graphicData>
+            </a:graphic>
+          </wp:inline>
+        </w:drawing>
+      </w:r>
+    </w:p>
+    <w:p>
+      <w:r>
+        <w:rPr>
+          <w:noProof/>
+        </w:rPr>
+        <w:drawing>
+          <wp:inline distT="0" distB="0" distL="0" distR="0" wp14:anchorId="245B0203" wp14:editId="7F7CAF73">
+            <wp:extent cx="5760720" cy="659130"/>
+            <wp:effectExtent l="0" t="0" r="0" b="7620"/>
+            <wp:docPr id="54" name="Obraz 54"/>
+            <wp:cNvGraphicFramePr>
+              <a:graphicFrameLocks xmlns:a="http://schemas.openxmlformats.org/drawingml/2006/main" noChangeAspect="1"/>
+            </wp:cNvGraphicFramePr>
+            <a:graphic xmlns:a="http://schemas.openxmlformats.org/drawingml/2006/main">
+              <a:graphicData uri="http://schemas.openxmlformats.org/drawingml/2006/picture">
+                <pic:pic xmlns:pic="http://schemas.openxmlformats.org/drawingml/2006/picture">
+                  <pic:nvPicPr>
+                    <pic:cNvPr id="1" name=""/>
+                    <pic:cNvPicPr/>
+                  </pic:nvPicPr>
+                  <pic:blipFill>
+                    <a:blip r:embed="rId57"/>
+                    <a:stretch>
+                      <a:fillRect/>
+                    </a:stretch>
+                  </pic:blipFill>
+                  <pic:spPr>
+                    <a:xfrm>
+                      <a:off x="0" y="0"/>
+                      <a:ext cx="5760720" cy="659130"/>
+                    </a:xfrm>
+                    <a:prstGeom prst="rect">
+                      <a:avLst/>
+                    </a:prstGeom>
+                  </pic:spPr>
+                </pic:pic>
+              </a:graphicData>
+            </a:graphic>
+          </wp:inline>
+        </w:drawing>
+      </w:r>
+    </w:p>
+    <w:p>
+      <w:pPr>
+        <w:pStyle w:val="Nagwek2"/>
+        <w:numPr>
+          <w:ilvl w:val="1"/>
+          <w:numId w:val="1"/>
+        </w:numPr>
+      </w:pPr>
+      <w:r>
+        <w:t>Wnioski</w:t>
+      </w:r>
+    </w:p>
+    <w:p>
+      <w:pPr>
+        <w:rPr>
+          <w:sz w:val="24"/>
+          <w:szCs w:val="24"/>
+        </w:rPr>
+      </w:pPr>
+      <w:r>
+        <w:rPr>
+          <w:sz w:val="24"/>
+          <w:szCs w:val="24"/>
+        </w:rPr>
+        <w:t>Takie rozwiązanie odrobinkę zmniejsza nam ilość kodu w procedurach oraz pozwala na utrzymanie bardziej czytelnej struktury kodu. Triggery same w sobie nie różnią się znacząco z tymi z MS Sql.</w:t>
+      </w:r>
+    </w:p>
+    <w:p>
+      <w:pPr>
+        <w:pStyle w:val="Nagwek1"/>
+        <w:numPr>
+          <w:ilvl w:val="0"/>
+          <w:numId w:val="1"/>
+        </w:numPr>
+      </w:pPr>
+      <w:r>
+        <w:lastRenderedPageBreak/>
+        <w:t>Kontrola dostępności miejsc w trigerach</w:t>
+      </w:r>
+    </w:p>
+    <w:p>
+      <w:pPr>
+        <w:pStyle w:val="Nagwek2"/>
+        <w:numPr>
+          <w:ilvl w:val="1"/>
+          <w:numId w:val="1"/>
+        </w:numPr>
+      </w:pPr>
+      <w:r>
+        <w:t>Trigger tr_controll_places_add</w:t>
+      </w:r>
+    </w:p>
+    <w:p>
+      <w:r>
+        <w:rPr>
+          <w:noProof/>
+        </w:rPr>
+        <w:drawing>
+          <wp:inline distT="0" distB="0" distL="0" distR="0" wp14:anchorId="53A02A63" wp14:editId="66724601">
+            <wp:extent cx="5267325" cy="2076274"/>
+            <wp:effectExtent l="0" t="0" r="0" b="635"/>
+            <wp:docPr id="34" name="Obraz 34" descr="Obraz zawierający tekst&#10;&#10;Opis wygenerowany automatycznie"/>
+            <wp:cNvGraphicFramePr>
+              <a:graphicFrameLocks xmlns:a="http://schemas.openxmlformats.org/drawingml/2006/main" noChangeAspect="1"/>
+            </wp:cNvGraphicFramePr>
+            <a:graphic xmlns:a="http://schemas.openxmlformats.org/drawingml/2006/main">
+              <a:graphicData uri="http://schemas.openxmlformats.org/drawingml/2006/picture">
+                <pic:pic xmlns:pic="http://schemas.openxmlformats.org/drawingml/2006/picture">
+                  <pic:nvPicPr>
+                    <pic:cNvPr id="34" name="Obraz 34" descr="Obraz zawierający tekst&#10;&#10;Opis wygenerowany automatycznie"/>
+                    <pic:cNvPicPr/>
+                  </pic:nvPicPr>
+                  <pic:blipFill>
+                    <a:blip r:embed="rId58"/>
+                    <a:stretch>
+                      <a:fillRect/>
+                    </a:stretch>
+                  </pic:blipFill>
+                  <pic:spPr>
+                    <a:xfrm>
+                      <a:off x="0" y="0"/>
+                      <a:ext cx="5272045" cy="2078134"/>
+                    </a:xfrm>
+                    <a:prstGeom prst="rect">
+                      <a:avLst/>
+                    </a:prstGeom>
+                  </pic:spPr>
+                </pic:pic>
+              </a:graphicData>
+            </a:graphic>
+          </wp:inline>
+        </w:drawing>
+      </w:r>
+    </w:p>
+    <w:p>
+      <w:pPr>
+        <w:rPr>
+          <w:sz w:val="24"/>
+          <w:szCs w:val="24"/>
+        </w:rPr>
+      </w:pPr>
+      <w:r>
+        <w:rPr>
+          <w:sz w:val="24"/>
+          <w:szCs w:val="24"/>
+        </w:rPr>
+        <w:t>Po wprowadzeniu tego triggera, procedura dodająca dane będzie wyglądała następująco:</w:t>
+      </w:r>
+    </w:p>
+    <w:p>
+      <w:pPr>
+        <w:rPr>
+          <w:sz w:val="24"/>
+          <w:szCs w:val="24"/>
+        </w:rPr>
+      </w:pPr>
+      <w:r>
+        <w:rPr>
+          <w:noProof/>
+        </w:rPr>
+        <w:drawing>
+          <wp:inline distT="0" distB="0" distL="0" distR="0" wp14:anchorId="51F0474B" wp14:editId="2E01D67E">
+            <wp:extent cx="5153025" cy="2081772"/>
+            <wp:effectExtent l="0" t="0" r="0" b="0"/>
+            <wp:docPr id="42" name="Obraz 42" descr="Obraz zawierający tekst&#10;&#10;Opis wygenerowany automatycznie"/>
+            <wp:cNvGraphicFramePr>
+              <a:graphicFrameLocks xmlns:a="http://schemas.openxmlformats.org/drawingml/2006/main" noChangeAspect="1"/>
+            </wp:cNvGraphicFramePr>
+            <a:graphic xmlns:a="http://schemas.openxmlformats.org/drawingml/2006/main">
+              <a:graphicData uri="http://schemas.openxmlformats.org/drawingml/2006/picture">
+                <pic:pic xmlns:pic="http://schemas.openxmlformats.org/drawingml/2006/picture">
+                  <pic:nvPicPr>
+                    <pic:cNvPr id="42" name="Obraz 42" descr="Obraz zawierający tekst&#10;&#10;Opis wygenerowany automatycznie"/>
+                    <pic:cNvPicPr/>
+                  </pic:nvPicPr>
+                  <pic:blipFill>
+                    <a:blip r:embed="rId59"/>
+                    <a:stretch>
+                      <a:fillRect/>
+                    </a:stretch>
+                  </pic:blipFill>
+                  <pic:spPr>
+                    <a:xfrm>
+                      <a:off x="0" y="0"/>
+                      <a:ext cx="5156637" cy="2083231"/>
+                    </a:xfrm>
+                    <a:prstGeom prst="rect">
+                      <a:avLst/>
+                    </a:prstGeom>
+                  </pic:spPr>
+                </pic:pic>
+              </a:graphicData>
+            </a:graphic>
+          </wp:inline>
+        </w:drawing>
+      </w:r>
+    </w:p>
+    <w:p>
+      <w:pPr>
+        <w:rPr>
+          <w:sz w:val="24"/>
+          <w:szCs w:val="24"/>
+        </w:rPr>
+      </w:pPr>
+      <w:r>
+        <w:rPr>
+          <w:sz w:val="24"/>
+          <w:szCs w:val="24"/>
+        </w:rPr>
+        <w:t>Przy próbie dodania rezerwacji do niedostępnej już wycieczki pojawia nam się oczekiwana odmowa</w:t>
+      </w:r>
+    </w:p>
+    <w:p>
+      <w:pPr>
+        <w:rPr>
+          <w:sz w:val="24"/>
+          <w:szCs w:val="24"/>
+        </w:rPr>
+      </w:pPr>
+      <w:r>
+        <w:rPr>
+          <w:noProof/>
+        </w:rPr>
+        <w:drawing>
+          <wp:inline distT="0" distB="0" distL="0" distR="0" wp14:anchorId="395002FD" wp14:editId="7E6C0416">
+            <wp:extent cx="4829175" cy="1607063"/>
+            <wp:effectExtent l="0" t="0" r="0" b="0"/>
+            <wp:docPr id="46" name="Obraz 46" descr="Obraz zawierający tekst&#10;&#10;Opis wygenerowany automatycznie"/>
+            <wp:cNvGraphicFramePr>
+              <a:graphicFrameLocks xmlns:a="http://schemas.openxmlformats.org/drawingml/2006/main" noChangeAspect="1"/>
+            </wp:cNvGraphicFramePr>
+            <a:graphic xmlns:a="http://schemas.openxmlformats.org/drawingml/2006/main">
+              <a:graphicData uri="http://schemas.openxmlformats.org/drawingml/2006/picture">
+                <pic:pic xmlns:pic="http://schemas.openxmlformats.org/drawingml/2006/picture">
+                  <pic:nvPicPr>
+                    <pic:cNvPr id="46" name="Obraz 46" descr="Obraz zawierający tekst&#10;&#10;Opis wygenerowany automatycznie"/>
+                    <pic:cNvPicPr/>
+                  </pic:nvPicPr>
+                  <pic:blipFill>
+                    <a:blip r:embed="rId60"/>
+                    <a:stretch>
+                      <a:fillRect/>
+                    </a:stretch>
+                  </pic:blipFill>
+                  <pic:spPr>
+                    <a:xfrm>
+                      <a:off x="0" y="0"/>
+                      <a:ext cx="4834532" cy="1608846"/>
+                    </a:xfrm>
+                    <a:prstGeom prst="rect">
+                      <a:avLst/>
+                    </a:prstGeom>
+                  </pic:spPr>
+                </pic:pic>
+              </a:graphicData>
+            </a:graphic>
+          </wp:inline>
+        </w:drawing>
+      </w:r>
+    </w:p>
+    <w:p>
+      <w:pPr>
+        <w:rPr>
+          <w:sz w:val="24"/>
+          <w:szCs w:val="24"/>
+        </w:rPr>
+      </w:pPr>
+      <w:r>
+        <w:rPr>
+          <w:sz w:val="24"/>
+          <w:szCs w:val="24"/>
+        </w:rPr>
+        <w:t>Natomiast dodanie danych do istniejącej tabelii powiedzie się:</w:t>
+      </w:r>
+    </w:p>
+    <w:p>
+      <w:pPr>
+        <w:rPr>
+          <w:sz w:val="24"/>
+          <w:szCs w:val="24"/>
+        </w:rPr>
+      </w:pPr>
+      <w:r>
+        <w:rPr>
+          <w:noProof/>
+        </w:rPr>
+        <w:drawing>
+          <wp:inline distT="0" distB="0" distL="0" distR="0" wp14:anchorId="2239DB24" wp14:editId="0AAE695B">
+            <wp:extent cx="3343275" cy="1057275"/>
+            <wp:effectExtent l="0" t="0" r="9525" b="9525"/>
+            <wp:docPr id="47" name="Obraz 47" descr="Obraz zawierający tekst&#10;&#10;Opis wygenerowany automatycznie"/>
+            <wp:cNvGraphicFramePr>
+              <a:graphicFrameLocks xmlns:a="http://schemas.openxmlformats.org/drawingml/2006/main" noChangeAspect="1"/>
+            </wp:cNvGraphicFramePr>
+            <a:graphic xmlns:a="http://schemas.openxmlformats.org/drawingml/2006/main">
+              <a:graphicData uri="http://schemas.openxmlformats.org/drawingml/2006/picture">
+                <pic:pic xmlns:pic="http://schemas.openxmlformats.org/drawingml/2006/picture">
+                  <pic:nvPicPr>
+                    <pic:cNvPr id="47" name="Obraz 47" descr="Obraz zawierający tekst&#10;&#10;Opis wygenerowany automatycznie"/>
+                    <pic:cNvPicPr/>
+                  </pic:nvPicPr>
+                  <pic:blipFill>
+                    <a:blip r:embed="rId61"/>
+                    <a:stretch>
+                      <a:fillRect/>
+                    </a:stretch>
+                  </pic:blipFill>
+                  <pic:spPr>
+                    <a:xfrm>
+                      <a:off x="0" y="0"/>
+                      <a:ext cx="3343275" cy="1057275"/>
+                    </a:xfrm>
+                    <a:prstGeom prst="rect">
+                      <a:avLst/>
+                    </a:prstGeom>
+                  </pic:spPr>
+                </pic:pic>
+              </a:graphicData>
+            </a:graphic>
+          </wp:inline>
+        </w:drawing>
+      </w:r>
+    </w:p>
+    <w:p>
+      <w:pPr>
+        <w:rPr>
+          <w:sz w:val="24"/>
+          <w:szCs w:val="24"/>
+        </w:rPr>
+      </w:pPr>
+      <w:r>
+        <w:rPr>
+          <w:noProof/>
+        </w:rPr>
+        <w:lastRenderedPageBreak/>
+        <w:drawing>
+          <wp:inline distT="0" distB="0" distL="0" distR="0" wp14:anchorId="7DC92FAB" wp14:editId="3EDB4E43">
+            <wp:extent cx="5760720" cy="417830"/>
+            <wp:effectExtent l="0" t="0" r="0" b="1270"/>
+            <wp:docPr id="57" name="Obraz 57"/>
+            <wp:cNvGraphicFramePr>
+              <a:graphicFrameLocks xmlns:a="http://schemas.openxmlformats.org/drawingml/2006/main" noChangeAspect="1"/>
+            </wp:cNvGraphicFramePr>
+            <a:graphic xmlns:a="http://schemas.openxmlformats.org/drawingml/2006/main">
+              <a:graphicData uri="http://schemas.openxmlformats.org/drawingml/2006/picture">
+                <pic:pic xmlns:pic="http://schemas.openxmlformats.org/drawingml/2006/picture">
+                  <pic:nvPicPr>
+                    <pic:cNvPr id="1" name=""/>
+                    <pic:cNvPicPr/>
+                  </pic:nvPicPr>
+                  <pic:blipFill>
+                    <a:blip r:embed="rId62"/>
+                    <a:stretch>
+                      <a:fillRect/>
+                    </a:stretch>
+                  </pic:blipFill>
+                  <pic:spPr>
+                    <a:xfrm>
+                      <a:off x="0" y="0"/>
+                      <a:ext cx="5760720" cy="417830"/>
+                    </a:xfrm>
+                    <a:prstGeom prst="rect">
+                      <a:avLst/>
+                    </a:prstGeom>
+                  </pic:spPr>
+                </pic:pic>
+              </a:graphicData>
+            </a:graphic>
+          </wp:inline>
+        </w:drawing>
+      </w:r>
+    </w:p>
+    <w:p>
+      <w:pPr>
+        <w:rPr>
+          <w:sz w:val="24"/>
+          <w:szCs w:val="24"/>
+        </w:rPr>
+      </w:pPr>
+    </w:p>
+    <w:p>
+      <w:pPr>
+        <w:pStyle w:val="Nagwek2"/>
+        <w:numPr>
+          <w:ilvl w:val="1"/>
+          <w:numId w:val="1"/>
+        </w:numPr>
+      </w:pPr>
+      <w:r>
+        <w:t>Tr_controll_places_update</w:t>
+      </w:r>
+    </w:p>
+    <w:p>
+      <w:r>
+        <w:rPr>
+          <w:noProof/>
+        </w:rPr>
+        <w:drawing>
+          <wp:inline distT="0" distB="0" distL="0" distR="0" wp14:anchorId="54E93D70" wp14:editId="114E1B23">
+            <wp:extent cx="5400675" cy="2343150"/>
+            <wp:effectExtent l="0" t="0" r="9525" b="0"/>
+            <wp:docPr id="40" name="Obraz 40" descr="Obraz zawierający tekst&#10;&#10;Opis wygenerowany automatycznie"/>
+            <wp:cNvGraphicFramePr>
+              <a:graphicFrameLocks xmlns:a="http://schemas.openxmlformats.org/drawingml/2006/main" noChangeAspect="1"/>
+            </wp:cNvGraphicFramePr>
+            <a:graphic xmlns:a="http://schemas.openxmlformats.org/drawingml/2006/main">
+              <a:graphicData uri="http://schemas.openxmlformats.org/drawingml/2006/picture">
+                <pic:pic xmlns:pic="http://schemas.openxmlformats.org/drawingml/2006/picture">
+                  <pic:nvPicPr>
+                    <pic:cNvPr id="40" name="Obraz 40" descr="Obraz zawierający tekst&#10;&#10;Opis wygenerowany automatycznie"/>
+                    <pic:cNvPicPr/>
+                  </pic:nvPicPr>
+                  <pic:blipFill>
+                    <a:blip r:embed="rId63"/>
+                    <a:stretch>
+                      <a:fillRect/>
+                    </a:stretch>
+                  </pic:blipFill>
+                  <pic:spPr>
+                    <a:xfrm>
+                      <a:off x="0" y="0"/>
+                      <a:ext cx="5401254" cy="2343401"/>
+                    </a:xfrm>
+                    <a:prstGeom prst="rect">
+                      <a:avLst/>
+                    </a:prstGeom>
+                  </pic:spPr>
+                </pic:pic>
+              </a:graphicData>
+            </a:graphic>
+          </wp:inline>
+        </w:drawing>
+      </w:r>
+    </w:p>
+    <w:p>
+      <w:pPr>
+        <w:rPr>
+          <w:sz w:val="24"/>
+          <w:szCs w:val="24"/>
+        </w:rPr>
+      </w:pPr>
+      <w:r>
+        <w:rPr>
+          <w:sz w:val="24"/>
+          <w:szCs w:val="24"/>
+        </w:rPr>
+        <w:t>Po dodaniu tego triggera</w:t>
+      </w:r>
+      <w:r>
+        <w:rPr>
+          <w:sz w:val="24"/>
+          <w:szCs w:val="24"/>
+        </w:rPr>
+        <w:t xml:space="preserve"> procedura modyfikująca rezerwacje może wyglądać następująco:</w:t>
+      </w:r>
+    </w:p>
+    <w:p>
+      <w:pPr>
+        <w:rPr>
+          <w:sz w:val="24"/>
+          <w:szCs w:val="24"/>
+        </w:rPr>
+      </w:pPr>
+      <w:r>
+        <w:rPr>
+          <w:noProof/>
+        </w:rPr>
+        <w:drawing>
+          <wp:inline distT="0" distB="0" distL="0" distR="0" wp14:anchorId="771799E7" wp14:editId="7F4AA5E7">
+            <wp:extent cx="4981575" cy="2279378"/>
+            <wp:effectExtent l="0" t="0" r="0" b="6985"/>
+            <wp:docPr id="58" name="Obraz 58" descr="Obraz zawierający tekst&#10;&#10;Opis wygenerowany automatycznie"/>
+            <wp:cNvGraphicFramePr>
+              <a:graphicFrameLocks xmlns:a="http://schemas.openxmlformats.org/drawingml/2006/main" noChangeAspect="1"/>
+            </wp:cNvGraphicFramePr>
+            <a:graphic xmlns:a="http://schemas.openxmlformats.org/drawingml/2006/main">
+              <a:graphicData uri="http://schemas.openxmlformats.org/drawingml/2006/picture">
+                <pic:pic xmlns:pic="http://schemas.openxmlformats.org/drawingml/2006/picture">
+                  <pic:nvPicPr>
+                    <pic:cNvPr id="58" name="Obraz 58" descr="Obraz zawierający tekst&#10;&#10;Opis wygenerowany automatycznie"/>
+                    <pic:cNvPicPr/>
+                  </pic:nvPicPr>
+                  <pic:blipFill>
+                    <a:blip r:embed="rId64"/>
+                    <a:stretch>
+                      <a:fillRect/>
+                    </a:stretch>
+                  </pic:blipFill>
+                  <pic:spPr>
+                    <a:xfrm>
+                      <a:off x="0" y="0"/>
+                      <a:ext cx="4984041" cy="2280506"/>
+                    </a:xfrm>
+                    <a:prstGeom prst="rect">
+                      <a:avLst/>
+                    </a:prstGeom>
+                  </pic:spPr>
+                </pic:pic>
+              </a:graphicData>
+            </a:graphic>
+          </wp:inline>
+        </w:drawing>
+      </w:r>
+    </w:p>
+    <w:p>
+      <w:pPr>
+        <w:rPr>
+          <w:sz w:val="24"/>
+          <w:szCs w:val="24"/>
+        </w:rPr>
+      </w:pPr>
+      <w:r>
+        <w:rPr>
+          <w:sz w:val="24"/>
+          <w:szCs w:val="24"/>
+        </w:rPr>
+        <w:t>Zmiana statusu wycieczki,  której status możemy zmieniać jest dale j bez problemowy, natomiast zmiana statusu na wycieczkę bez wolnych miejsc jest niemożliwy.</w:t>
+      </w:r>
+    </w:p>
+    <w:p>
+      <w:pPr>
+        <w:rPr>
+          <w:sz w:val="24"/>
+          <w:szCs w:val="24"/>
+        </w:rPr>
+      </w:pPr>
+      <w:r>
+        <w:rPr>
+          <w:noProof/>
+        </w:rPr>
+        <w:drawing>
+          <wp:inline distT="0" distB="0" distL="0" distR="0" wp14:anchorId="3A191434" wp14:editId="6F28EC06">
+            <wp:extent cx="5114925" cy="857250"/>
+            <wp:effectExtent l="0" t="0" r="9525" b="0"/>
+            <wp:docPr id="62" name="Obraz 62" descr="Obraz zawierający tekst&#10;&#10;Opis wygenerowany automatycznie"/>
+            <wp:cNvGraphicFramePr>
+              <a:graphicFrameLocks xmlns:a="http://schemas.openxmlformats.org/drawingml/2006/main" noChangeAspect="1"/>
+            </wp:cNvGraphicFramePr>
+            <a:graphic xmlns:a="http://schemas.openxmlformats.org/drawingml/2006/main">
+              <a:graphicData uri="http://schemas.openxmlformats.org/drawingml/2006/picture">
+                <pic:pic xmlns:pic="http://schemas.openxmlformats.org/drawingml/2006/picture">
+                  <pic:nvPicPr>
+                    <pic:cNvPr id="62" name="Obraz 62" descr="Obraz zawierający tekst&#10;&#10;Opis wygenerowany automatycznie"/>
+                    <pic:cNvPicPr/>
+                  </pic:nvPicPr>
+                  <pic:blipFill>
+                    <a:blip r:embed="rId65"/>
+                    <a:stretch>
+                      <a:fillRect/>
+                    </a:stretch>
+                  </pic:blipFill>
+                  <pic:spPr>
+                    <a:xfrm>
+                      <a:off x="0" y="0"/>
+                      <a:ext cx="5114925" cy="857250"/>
+                    </a:xfrm>
+                    <a:prstGeom prst="rect">
+                      <a:avLst/>
+                    </a:prstGeom>
+                  </pic:spPr>
+                </pic:pic>
+              </a:graphicData>
+            </a:graphic>
+          </wp:inline>
+        </w:drawing>
+      </w:r>
+    </w:p>
+    <w:p>
+      <w:pPr>
+        <w:rPr>
+          <w:sz w:val="24"/>
+          <w:szCs w:val="24"/>
+        </w:rPr>
+      </w:pPr>
+      <w:r>
+        <w:rPr>
+          <w:noProof/>
+        </w:rPr>
+        <w:drawing>
+          <wp:inline distT="0" distB="0" distL="0" distR="0" wp14:anchorId="7C5A8C0D" wp14:editId="5B9B9BF4">
+            <wp:extent cx="5610225" cy="651187"/>
+            <wp:effectExtent l="0" t="0" r="0" b="0"/>
+            <wp:docPr id="60" name="Obraz 60"/>
+            <wp:cNvGraphicFramePr>
+              <a:graphicFrameLocks xmlns:a="http://schemas.openxmlformats.org/drawingml/2006/main" noChangeAspect="1"/>
+            </wp:cNvGraphicFramePr>
+            <a:graphic xmlns:a="http://schemas.openxmlformats.org/drawingml/2006/main">
+              <a:graphicData uri="http://schemas.openxmlformats.org/drawingml/2006/picture">
+                <pic:pic xmlns:pic="http://schemas.openxmlformats.org/drawingml/2006/picture">
+                  <pic:nvPicPr>
+                    <pic:cNvPr id="60" name="Obraz 60"/>
+                    <pic:cNvPicPr/>
+                  </pic:nvPicPr>
+                  <pic:blipFill>
+                    <a:blip r:embed="rId66"/>
+                    <a:stretch>
+                      <a:fillRect/>
+                    </a:stretch>
+                  </pic:blipFill>
+                  <pic:spPr>
+                    <a:xfrm>
+                      <a:off x="0" y="0"/>
+                      <a:ext cx="5616672" cy="651935"/>
+                    </a:xfrm>
+                    <a:prstGeom prst="rect">
+                      <a:avLst/>
+                    </a:prstGeom>
+                  </pic:spPr>
+                </pic:pic>
+              </a:graphicData>
+            </a:graphic>
+          </wp:inline>
+        </w:drawing>
+      </w:r>
+    </w:p>
+    <w:p>
+      <w:pPr>
+        <w:pStyle w:val="Nagwek2"/>
+        <w:numPr>
+          <w:ilvl w:val="1"/>
+          <w:numId w:val="1"/>
+        </w:numPr>
+      </w:pPr>
+      <w:r>
+        <w:lastRenderedPageBreak/>
+        <w:t>Wnioski</w:t>
+      </w:r>
+    </w:p>
+    <w:p>
+      <w:pPr>
+        <w:rPr>
+          <w:sz w:val="24"/>
+          <w:szCs w:val="24"/>
+        </w:rPr>
+      </w:pPr>
+      <w:r>
+        <w:rPr>
+          <w:sz w:val="24"/>
+          <w:szCs w:val="24"/>
+        </w:rPr>
+        <w:t>Dodanie tych triggerów sprawiło że kod procedur stał się czytelniejszy, oraz uzyskaliśmy jaśniejszy podział kodu na część modyfikującą i część sprawdzającą.</w:t>
+      </w:r>
+    </w:p>
+    <w:p>
+      <w:pPr>
+        <w:pStyle w:val="Nagwek1"/>
+        <w:numPr>
+          <w:ilvl w:val="0"/>
+          <w:numId w:val="1"/>
+        </w:numPr>
+      </w:pPr>
+      <w:r>
+        <w:t>Dodanie pola no_available_places</w:t>
+      </w:r>
+    </w:p>
+    <w:p>
+      <w:pPr>
+        <w:rPr>
+          <w:sz w:val="24"/>
+          <w:szCs w:val="24"/>
+        </w:rPr>
+      </w:pPr>
+      <w:r>
+        <w:rPr>
+          <w:sz w:val="24"/>
+          <w:szCs w:val="24"/>
+        </w:rPr>
+        <w:t xml:space="preserve">Kolumnę dodaje za pomocą polecenia </w:t>
+      </w:r>
+    </w:p>
+    <w:p>
+      <w:pPr>
+        <w:rPr>
+          <w:sz w:val="24"/>
+          <w:szCs w:val="24"/>
+        </w:rPr>
+      </w:pPr>
+      <w:r>
+        <w:rPr>
+          <w:noProof/>
+        </w:rPr>
+        <w:drawing>
+          <wp:inline distT="0" distB="0" distL="0" distR="0" wp14:anchorId="57EA22D7" wp14:editId="4C477D8D">
+            <wp:extent cx="4438650" cy="304800"/>
+            <wp:effectExtent l="0" t="0" r="0" b="0"/>
+            <wp:docPr id="63" name="Obraz 63"/>
+            <wp:cNvGraphicFramePr>
+              <a:graphicFrameLocks xmlns:a="http://schemas.openxmlformats.org/drawingml/2006/main" noChangeAspect="1"/>
+            </wp:cNvGraphicFramePr>
+            <a:graphic xmlns:a="http://schemas.openxmlformats.org/drawingml/2006/main">
+              <a:graphicData uri="http://schemas.openxmlformats.org/drawingml/2006/picture">
+                <pic:pic xmlns:pic="http://schemas.openxmlformats.org/drawingml/2006/picture">
+                  <pic:nvPicPr>
+                    <pic:cNvPr id="1" name=""/>
+                    <pic:cNvPicPr/>
+                  </pic:nvPicPr>
+                  <pic:blipFill>
+                    <a:blip r:embed="rId67"/>
+                    <a:stretch>
+                      <a:fillRect/>
+                    </a:stretch>
+                  </pic:blipFill>
+                  <pic:spPr>
+                    <a:xfrm>
+                      <a:off x="0" y="0"/>
+                      <a:ext cx="4438650" cy="304800"/>
+                    </a:xfrm>
+                    <a:prstGeom prst="rect">
+                      <a:avLst/>
+                    </a:prstGeom>
+                  </pic:spPr>
+                </pic:pic>
+              </a:graphicData>
+            </a:graphic>
+          </wp:inline>
+        </w:drawing>
+      </w:r>
+    </w:p>
+    <w:p>
+      <w:pPr>
+        <w:rPr>
+          <w:sz w:val="24"/>
+          <w:szCs w:val="24"/>
+        </w:rPr>
+      </w:pPr>
+      <w:r>
+        <w:rPr>
+          <w:sz w:val="24"/>
+          <w:szCs w:val="24"/>
+        </w:rPr>
+        <w:t>Ustawiając wartość domyślną na 0.</w:t>
+      </w:r>
+    </w:p>
+    <w:p>
+      <w:pPr>
+        <w:rPr>
+          <w:sz w:val="24"/>
+          <w:szCs w:val="24"/>
+        </w:rPr>
+      </w:pPr>
+      <w:r>
+        <w:rPr>
+          <w:noProof/>
+        </w:rPr>
+        <w:drawing>
+          <wp:inline distT="0" distB="0" distL="0" distR="0" wp14:anchorId="3DF94144" wp14:editId="1F3FF3A5">
+            <wp:extent cx="5760720" cy="695325"/>
+            <wp:effectExtent l="0" t="0" r="0" b="9525"/>
+            <wp:docPr id="64" name="Obraz 64"/>
+            <wp:cNvGraphicFramePr>
+              <a:graphicFrameLocks xmlns:a="http://schemas.openxmlformats.org/drawingml/2006/main" noChangeAspect="1"/>
+            </wp:cNvGraphicFramePr>
+            <a:graphic xmlns:a="http://schemas.openxmlformats.org/drawingml/2006/main">
+              <a:graphicData uri="http://schemas.openxmlformats.org/drawingml/2006/picture">
+                <pic:pic xmlns:pic="http://schemas.openxmlformats.org/drawingml/2006/picture">
+                  <pic:nvPicPr>
+                    <pic:cNvPr id="1" name=""/>
+                    <pic:cNvPicPr/>
+                  </pic:nvPicPr>
+                  <pic:blipFill>
+                    <a:blip r:embed="rId68"/>
+                    <a:stretch>
+                      <a:fillRect/>
+                    </a:stretch>
+                  </pic:blipFill>
+                  <pic:spPr>
+                    <a:xfrm>
+                      <a:off x="0" y="0"/>
+                      <a:ext cx="5760720" cy="695325"/>
+                    </a:xfrm>
+                    <a:prstGeom prst="rect">
+                      <a:avLst/>
+                    </a:prstGeom>
+                  </pic:spPr>
+                </pic:pic>
+              </a:graphicData>
+            </a:graphic>
+          </wp:inline>
+        </w:drawing>
+      </w:r>
+    </w:p>
+    <w:p>
+      <w:pPr>
+        <w:rPr>
+          <w:sz w:val="24"/>
+          <w:szCs w:val="24"/>
+        </w:rPr>
+      </w:pPr>
+      <w:r>
+        <w:rPr>
+          <w:sz w:val="24"/>
+          <w:szCs w:val="24"/>
+        </w:rPr>
+        <w:t>Po dodaniu tego pola można zmodyfikować widoki Trips oraz AvailableTrips</w:t>
+      </w:r>
+    </w:p>
+    <w:p>
+      <w:pPr>
+        <w:rPr>
+          <w:sz w:val="24"/>
+          <w:szCs w:val="24"/>
+        </w:rPr>
+      </w:pPr>
+      <w:r>
+        <w:rPr>
+          <w:noProof/>
+        </w:rPr>
+        <w:drawing>
+          <wp:inline distT="0" distB="0" distL="0" distR="0" wp14:anchorId="4025EDEE" wp14:editId="05A05867">
+            <wp:extent cx="5760720" cy="671830"/>
+            <wp:effectExtent l="0" t="0" r="0" b="0"/>
+            <wp:docPr id="65" name="Obraz 65"/>
+            <wp:cNvGraphicFramePr>
+              <a:graphicFrameLocks xmlns:a="http://schemas.openxmlformats.org/drawingml/2006/main" noChangeAspect="1"/>
+            </wp:cNvGraphicFramePr>
+            <a:graphic xmlns:a="http://schemas.openxmlformats.org/drawingml/2006/main">
+              <a:graphicData uri="http://schemas.openxmlformats.org/drawingml/2006/picture">
+                <pic:pic xmlns:pic="http://schemas.openxmlformats.org/drawingml/2006/picture">
+                  <pic:nvPicPr>
+                    <pic:cNvPr id="1" name=""/>
+                    <pic:cNvPicPr/>
+                  </pic:nvPicPr>
+                  <pic:blipFill>
+                    <a:blip r:embed="rId69"/>
+                    <a:stretch>
+                      <a:fillRect/>
+                    </a:stretch>
+                  </pic:blipFill>
+                  <pic:spPr>
+                    <a:xfrm>
+                      <a:off x="0" y="0"/>
+                      <a:ext cx="5760720" cy="671830"/>
+                    </a:xfrm>
+                    <a:prstGeom prst="rect">
+                      <a:avLst/>
+                    </a:prstGeom>
+                  </pic:spPr>
+                </pic:pic>
+              </a:graphicData>
+            </a:graphic>
+          </wp:inline>
+        </w:drawing>
+      </w:r>
+    </w:p>
+    <w:p>
+      <w:pPr>
+        <w:rPr>
+          <w:sz w:val="24"/>
+          <w:szCs w:val="24"/>
+        </w:rPr>
+      </w:pPr>
+      <w:r>
+        <w:rPr>
+          <w:noProof/>
+        </w:rPr>
+        <w:drawing>
+          <wp:inline distT="0" distB="0" distL="0" distR="0" wp14:anchorId="627720F2" wp14:editId="0F37D5E2">
+            <wp:extent cx="1743075" cy="333375"/>
+            <wp:effectExtent l="0" t="0" r="9525" b="9525"/>
+            <wp:docPr id="67" name="Obraz 67"/>
+            <wp:cNvGraphicFramePr>
+              <a:graphicFrameLocks xmlns:a="http://schemas.openxmlformats.org/drawingml/2006/main" noChangeAspect="1"/>
+            </wp:cNvGraphicFramePr>
+            <a:graphic xmlns:a="http://schemas.openxmlformats.org/drawingml/2006/main">
+              <a:graphicData uri="http://schemas.openxmlformats.org/drawingml/2006/picture">
+                <pic:pic xmlns:pic="http://schemas.openxmlformats.org/drawingml/2006/picture">
+                  <pic:nvPicPr>
+                    <pic:cNvPr id="1" name=""/>
+                    <pic:cNvPicPr/>
+                  </pic:nvPicPr>
+                  <pic:blipFill>
+                    <a:blip r:embed="rId70"/>
+                    <a:stretch>
+                      <a:fillRect/>
+                    </a:stretch>
+                  </pic:blipFill>
+                  <pic:spPr>
+                    <a:xfrm>
+                      <a:off x="0" y="0"/>
+                      <a:ext cx="1743075" cy="333375"/>
+                    </a:xfrm>
+                    <a:prstGeom prst="rect">
+                      <a:avLst/>
+                    </a:prstGeom>
+                  </pic:spPr>
+                </pic:pic>
+              </a:graphicData>
+            </a:graphic>
+          </wp:inline>
+        </w:drawing>
+      </w:r>
+    </w:p>
+    <w:p>
+      <w:pPr>
+        <w:rPr>
+          <w:sz w:val="24"/>
+          <w:szCs w:val="24"/>
+        </w:rPr>
+      </w:pPr>
+      <w:r>
+        <w:rPr>
+          <w:noProof/>
+        </w:rPr>
+        <w:drawing>
+          <wp:inline distT="0" distB="0" distL="0" distR="0" wp14:anchorId="055D272C" wp14:editId="425B1B89">
+            <wp:extent cx="5760720" cy="666750"/>
+            <wp:effectExtent l="0" t="0" r="0" b="0"/>
+            <wp:docPr id="66" name="Obraz 66"/>
+            <wp:cNvGraphicFramePr>
+              <a:graphicFrameLocks xmlns:a="http://schemas.openxmlformats.org/drawingml/2006/main" noChangeAspect="1"/>
+            </wp:cNvGraphicFramePr>
+            <a:graphic xmlns:a="http://schemas.openxmlformats.org/drawingml/2006/main">
+              <a:graphicData uri="http://schemas.openxmlformats.org/drawingml/2006/picture">
+                <pic:pic xmlns:pic="http://schemas.openxmlformats.org/drawingml/2006/picture">
+                  <pic:nvPicPr>
+                    <pic:cNvPr id="1" name=""/>
+                    <pic:cNvPicPr/>
+                  </pic:nvPicPr>
+                  <pic:blipFill>
+                    <a:blip r:embed="rId71"/>
+                    <a:stretch>
+                      <a:fillRect/>
+                    </a:stretch>
+                  </pic:blipFill>
+                  <pic:spPr>
+                    <a:xfrm>
+                      <a:off x="0" y="0"/>
+                      <a:ext cx="5760720" cy="666750"/>
+                    </a:xfrm>
+                    <a:prstGeom prst="rect">
+                      <a:avLst/>
+                    </a:prstGeom>
+                  </pic:spPr>
+                </pic:pic>
+              </a:graphicData>
+            </a:graphic>
+          </wp:inline>
+        </w:drawing>
+      </w:r>
+    </w:p>
+    <w:p>
+      <w:pPr>
+        <w:rPr>
+          <w:sz w:val="24"/>
+          <w:szCs w:val="24"/>
+        </w:rPr>
+      </w:pPr>
+      <w:r>
+        <w:rPr>
+          <w:noProof/>
+        </w:rPr>
+        <w:drawing>
+          <wp:inline distT="0" distB="0" distL="0" distR="0" wp14:anchorId="44926F5D" wp14:editId="63F752C9">
+            <wp:extent cx="5760720" cy="990600"/>
+            <wp:effectExtent l="0" t="0" r="0" b="0"/>
+            <wp:docPr id="68" name="Obraz 68" descr="Obraz zawierający tekst&#10;&#10;Opis wygenerowany automatycznie"/>
+            <wp:cNvGraphicFramePr>
+              <a:graphicFrameLocks xmlns:a="http://schemas.openxmlformats.org/drawingml/2006/main" noChangeAspect="1"/>
+            </wp:cNvGraphicFramePr>
+            <a:graphic xmlns:a="http://schemas.openxmlformats.org/drawingml/2006/main">
+              <a:graphicData uri="http://schemas.openxmlformats.org/drawingml/2006/picture">
+                <pic:pic xmlns:pic="http://schemas.openxmlformats.org/drawingml/2006/picture">
+                  <pic:nvPicPr>
+                    <pic:cNvPr id="68" name="Obraz 68" descr="Obraz zawierający tekst&#10;&#10;Opis wygenerowany automatycznie"/>
+                    <pic:cNvPicPr/>
+                  </pic:nvPicPr>
+                  <pic:blipFill>
+                    <a:blip r:embed="rId72"/>
+                    <a:stretch>
+                      <a:fillRect/>
+                    </a:stretch>
+                  </pic:blipFill>
+                  <pic:spPr>
+                    <a:xfrm>
+                      <a:off x="0" y="0"/>
+                      <a:ext cx="5760720" cy="990600"/>
+                    </a:xfrm>
+                    <a:prstGeom prst="rect">
+                      <a:avLst/>
+                    </a:prstGeom>
+                  </pic:spPr>
+                </pic:pic>
+              </a:graphicData>
+            </a:graphic>
+          </wp:inline>
+        </w:drawing>
+      </w:r>
+    </w:p>
+    <w:p>
+      <w:pPr>
+        <w:rPr>
+          <w:sz w:val="24"/>
+          <w:szCs w:val="24"/>
+        </w:rPr>
+      </w:pPr>
+      <w:r>
+        <w:rPr>
+          <w:noProof/>
+        </w:rPr>
+        <w:drawing>
+          <wp:inline distT="0" distB="0" distL="0" distR="0" wp14:anchorId="397BF8BE" wp14:editId="640253A2">
+            <wp:extent cx="2352675" cy="247650"/>
+            <wp:effectExtent l="0" t="0" r="9525" b="0"/>
+            <wp:docPr id="69" name="Obraz 69"/>
+            <wp:cNvGraphicFramePr>
+              <a:graphicFrameLocks xmlns:a="http://schemas.openxmlformats.org/drawingml/2006/main" noChangeAspect="1"/>
+            </wp:cNvGraphicFramePr>
+            <a:graphic xmlns:a="http://schemas.openxmlformats.org/drawingml/2006/main">
+              <a:graphicData uri="http://schemas.openxmlformats.org/drawingml/2006/picture">
+                <pic:pic xmlns:pic="http://schemas.openxmlformats.org/drawingml/2006/picture">
+                  <pic:nvPicPr>
+                    <pic:cNvPr id="1" name=""/>
+                    <pic:cNvPicPr/>
+                  </pic:nvPicPr>
+                  <pic:blipFill>
+                    <a:blip r:embed="rId73"/>
+                    <a:stretch>
+                      <a:fillRect/>
+                    </a:stretch>
+                  </pic:blipFill>
+                  <pic:spPr>
+                    <a:xfrm>
+                      <a:off x="0" y="0"/>
+                      <a:ext cx="2352675" cy="247650"/>
+                    </a:xfrm>
+                    <a:prstGeom prst="rect">
+                      <a:avLst/>
+                    </a:prstGeom>
+                  </pic:spPr>
+                </pic:pic>
+              </a:graphicData>
+            </a:graphic>
+          </wp:inline>
+        </w:drawing>
+      </w:r>
+    </w:p>
+    <w:p>
+      <w:pPr>
+        <w:rPr>
+          <w:sz w:val="24"/>
+          <w:szCs w:val="24"/>
+        </w:rPr>
+      </w:pPr>
+      <w:r>
+        <w:rPr>
+          <w:noProof/>
+        </w:rPr>
+        <w:drawing>
+          <wp:inline distT="0" distB="0" distL="0" distR="0" wp14:anchorId="4B7B64E2" wp14:editId="47CED73D">
+            <wp:extent cx="5760720" cy="189865"/>
+            <wp:effectExtent l="0" t="0" r="0" b="635"/>
+            <wp:docPr id="70" name="Obraz 70"/>
+            <wp:cNvGraphicFramePr>
+              <a:graphicFrameLocks xmlns:a="http://schemas.openxmlformats.org/drawingml/2006/main" noChangeAspect="1"/>
+            </wp:cNvGraphicFramePr>
+            <a:graphic xmlns:a="http://schemas.openxmlformats.org/drawingml/2006/main">
+              <a:graphicData uri="http://schemas.openxmlformats.org/drawingml/2006/picture">
+                <pic:pic xmlns:pic="http://schemas.openxmlformats.org/drawingml/2006/picture">
+                  <pic:nvPicPr>
+                    <pic:cNvPr id="1" name=""/>
+                    <pic:cNvPicPr/>
+                  </pic:nvPicPr>
+                  <pic:blipFill>
+                    <a:blip r:embed="rId74"/>
+                    <a:stretch>
+                      <a:fillRect/>
+                    </a:stretch>
+                  </pic:blipFill>
+                  <pic:spPr>
+                    <a:xfrm>
+                      <a:off x="0" y="0"/>
+                      <a:ext cx="5760720" cy="189865"/>
+                    </a:xfrm>
+                    <a:prstGeom prst="rect">
+                      <a:avLst/>
+                    </a:prstGeom>
+                  </pic:spPr>
+                </pic:pic>
+              </a:graphicData>
+            </a:graphic>
+          </wp:inline>
+        </w:drawing>
+      </w:r>
+    </w:p>
+    <w:p>
+      <w:pPr>
+        <w:rPr>
+          <w:sz w:val="24"/>
+          <w:szCs w:val="24"/>
+        </w:rPr>
+      </w:pPr>
+      <w:r>
+        <w:rPr>
+          <w:sz w:val="24"/>
+          <w:szCs w:val="24"/>
+        </w:rPr>
+        <w:t>Po stworzeniu procedury liczącej miejsca dostępne na danej wycieczce</w:t>
+      </w:r>
+    </w:p>
+    <w:p>
+      <w:pPr>
+        <w:rPr>
+          <w:sz w:val="24"/>
+          <w:szCs w:val="24"/>
+        </w:rPr>
+      </w:pPr>
+      <w:r>
+        <w:rPr>
+          <w:noProof/>
+        </w:rPr>
+        <w:lastRenderedPageBreak/>
+        <w:drawing>
+          <wp:inline distT="0" distB="0" distL="0" distR="0" wp14:anchorId="4CD23F72" wp14:editId="5910EC88">
+            <wp:extent cx="4371975" cy="2840917"/>
+            <wp:effectExtent l="0" t="0" r="0" b="0"/>
+            <wp:docPr id="71" name="Obraz 71" descr="Obraz zawierający tekst&#10;&#10;Opis wygenerowany automatycznie"/>
+            <wp:cNvGraphicFramePr>
+              <a:graphicFrameLocks xmlns:a="http://schemas.openxmlformats.org/drawingml/2006/main" noChangeAspect="1"/>
+            </wp:cNvGraphicFramePr>
+            <a:graphic xmlns:a="http://schemas.openxmlformats.org/drawingml/2006/main">
+              <a:graphicData uri="http://schemas.openxmlformats.org/drawingml/2006/picture">
+                <pic:pic xmlns:pic="http://schemas.openxmlformats.org/drawingml/2006/picture">
+                  <pic:nvPicPr>
+                    <pic:cNvPr id="71" name="Obraz 71" descr="Obraz zawierający tekst&#10;&#10;Opis wygenerowany automatycznie"/>
+                    <pic:cNvPicPr/>
+                  </pic:nvPicPr>
+                  <pic:blipFill>
+                    <a:blip r:embed="rId75"/>
+                    <a:stretch>
+                      <a:fillRect/>
+                    </a:stretch>
+                  </pic:blipFill>
+                  <pic:spPr>
+                    <a:xfrm>
+                      <a:off x="0" y="0"/>
+                      <a:ext cx="4378671" cy="2845268"/>
+                    </a:xfrm>
+                    <a:prstGeom prst="rect">
+                      <a:avLst/>
+                    </a:prstGeom>
+                  </pic:spPr>
+                </pic:pic>
+              </a:graphicData>
+            </a:graphic>
+          </wp:inline>
+        </w:drawing>
+      </w:r>
+    </w:p>
+    <w:p>
+      <w:pPr>
+        <w:rPr>
+          <w:sz w:val="24"/>
+          <w:szCs w:val="24"/>
+        </w:rPr>
+      </w:pPr>
+      <w:r>
+        <w:rPr>
+          <w:sz w:val="24"/>
+          <w:szCs w:val="24"/>
+        </w:rPr>
+        <w:t>I wykonaniu jej na wszystkich elementach, np.</w:t>
+      </w:r>
+    </w:p>
+    <w:p>
+      <w:pPr>
+        <w:rPr>
+          <w:sz w:val="24"/>
+          <w:szCs w:val="24"/>
+        </w:rPr>
+      </w:pPr>
+      <w:r>
+        <w:rPr>
+          <w:noProof/>
+        </w:rPr>
+        <w:drawing>
+          <wp:inline distT="0" distB="0" distL="0" distR="0" wp14:anchorId="760464B0" wp14:editId="1AC2625F">
+            <wp:extent cx="2295525" cy="697660"/>
+            <wp:effectExtent l="0" t="0" r="0" b="7620"/>
+            <wp:docPr id="72" name="Obraz 72" descr="Obraz zawierający tekst&#10;&#10;Opis wygenerowany automatycznie"/>
+            <wp:cNvGraphicFramePr>
+              <a:graphicFrameLocks xmlns:a="http://schemas.openxmlformats.org/drawingml/2006/main" noChangeAspect="1"/>
+            </wp:cNvGraphicFramePr>
+            <a:graphic xmlns:a="http://schemas.openxmlformats.org/drawingml/2006/main">
+              <a:graphicData uri="http://schemas.openxmlformats.org/drawingml/2006/picture">
+                <pic:pic xmlns:pic="http://schemas.openxmlformats.org/drawingml/2006/picture">
+                  <pic:nvPicPr>
+                    <pic:cNvPr id="72" name="Obraz 72" descr="Obraz zawierający tekst&#10;&#10;Opis wygenerowany automatycznie"/>
+                    <pic:cNvPicPr/>
+                  </pic:nvPicPr>
+                  <pic:blipFill>
+                    <a:blip r:embed="rId76"/>
+                    <a:stretch>
+                      <a:fillRect/>
+                    </a:stretch>
+                  </pic:blipFill>
+                  <pic:spPr>
+                    <a:xfrm>
+                      <a:off x="0" y="0"/>
+                      <a:ext cx="2300668" cy="699223"/>
+                    </a:xfrm>
+                    <a:prstGeom prst="rect">
+                      <a:avLst/>
+                    </a:prstGeom>
+                  </pic:spPr>
+                </pic:pic>
+              </a:graphicData>
+            </a:graphic>
+          </wp:inline>
+        </w:drawing>
+      </w:r>
+    </w:p>
+    <w:p>
+      <w:pPr>
+        <w:rPr>
+          <w:sz w:val="24"/>
+          <w:szCs w:val="24"/>
+        </w:rPr>
+      </w:pPr>
+      <w:r>
+        <w:rPr>
+          <w:noProof/>
+        </w:rPr>
+        <w:drawing>
+          <wp:inline distT="0" distB="0" distL="0" distR="0" wp14:anchorId="61ED73D5" wp14:editId="62AF9BAC">
+            <wp:extent cx="5760720" cy="719455"/>
+            <wp:effectExtent l="0" t="0" r="0" b="4445"/>
+            <wp:docPr id="73" name="Obraz 73"/>
+            <wp:cNvGraphicFramePr>
+              <a:graphicFrameLocks xmlns:a="http://schemas.openxmlformats.org/drawingml/2006/main" noChangeAspect="1"/>
+            </wp:cNvGraphicFramePr>
+            <a:graphic xmlns:a="http://schemas.openxmlformats.org/drawingml/2006/main">
+              <a:graphicData uri="http://schemas.openxmlformats.org/drawingml/2006/picture">
+                <pic:pic xmlns:pic="http://schemas.openxmlformats.org/drawingml/2006/picture">
+                  <pic:nvPicPr>
+                    <pic:cNvPr id="1" name=""/>
+                    <pic:cNvPicPr/>
+                  </pic:nvPicPr>
+                  <pic:blipFill>
+                    <a:blip r:embed="rId77"/>
+                    <a:stretch>
+                      <a:fillRect/>
+                    </a:stretch>
+                  </pic:blipFill>
+                  <pic:spPr>
+                    <a:xfrm>
+                      <a:off x="0" y="0"/>
+                      <a:ext cx="5760720" cy="719455"/>
+                    </a:xfrm>
+                    <a:prstGeom prst="rect">
+                      <a:avLst/>
+                    </a:prstGeom>
+                  </pic:spPr>
+                </pic:pic>
+              </a:graphicData>
+            </a:graphic>
+          </wp:inline>
+        </w:drawing>
+      </w:r>
+    </w:p>
+    <w:p>
+      <w:pPr>
+        <w:pStyle w:val="Nagwek2"/>
+      </w:pPr>
+      <w:r>
+        <w:t>9.1 Modyfikacja funkcji</w:t>
+      </w:r>
+    </w:p>
+    <w:p/>
+    <w:p>
+      <w:r>
+        <w:rPr>
+          <w:noProof/>
+        </w:rPr>
+        <w:drawing>
+          <wp:inline distT="0" distB="0" distL="0" distR="0" wp14:anchorId="2A6B7E4D" wp14:editId="2B229B77">
+            <wp:extent cx="4456978" cy="2800350"/>
+            <wp:effectExtent l="0" t="0" r="1270" b="0"/>
+            <wp:docPr id="74" name="Obraz 74" descr="Obraz zawierający tekst&#10;&#10;Opis wygenerowany automatycznie"/>
+            <wp:cNvGraphicFramePr>
+              <a:graphicFrameLocks xmlns:a="http://schemas.openxmlformats.org/drawingml/2006/main" noChangeAspect="1"/>
+            </wp:cNvGraphicFramePr>
+            <a:graphic xmlns:a="http://schemas.openxmlformats.org/drawingml/2006/main">
+              <a:graphicData uri="http://schemas.openxmlformats.org/drawingml/2006/picture">
+                <pic:pic xmlns:pic="http://schemas.openxmlformats.org/drawingml/2006/picture">
+                  <pic:nvPicPr>
+                    <pic:cNvPr id="74" name="Obraz 74" descr="Obraz zawierający tekst&#10;&#10;Opis wygenerowany automatycznie"/>
+                    <pic:cNvPicPr/>
+                  </pic:nvPicPr>
+                  <pic:blipFill>
+                    <a:blip r:embed="rId78"/>
+                    <a:stretch>
+                      <a:fillRect/>
+                    </a:stretch>
+                  </pic:blipFill>
+                  <pic:spPr>
+                    <a:xfrm>
+                      <a:off x="0" y="0"/>
+                      <a:ext cx="4458765" cy="2801473"/>
+                    </a:xfrm>
+                    <a:prstGeom prst="rect">
+                      <a:avLst/>
+                    </a:prstGeom>
+                  </pic:spPr>
+                </pic:pic>
+              </a:graphicData>
+            </a:graphic>
+          </wp:inline>
+        </w:drawing>
+      </w:r>
+    </w:p>
+    <w:p>
+      <w:r>
+        <w:rPr>
+          <w:noProof/>
+        </w:rPr>
+        <w:drawing>
+          <wp:inline distT="0" distB="0" distL="0" distR="0" wp14:anchorId="657C6E28" wp14:editId="26807BB0">
+            <wp:extent cx="5760720" cy="186055"/>
+            <wp:effectExtent l="0" t="0" r="0" b="4445"/>
+            <wp:docPr id="75" name="Obraz 75"/>
+            <wp:cNvGraphicFramePr>
+              <a:graphicFrameLocks xmlns:a="http://schemas.openxmlformats.org/drawingml/2006/main" noChangeAspect="1"/>
+            </wp:cNvGraphicFramePr>
+            <a:graphic xmlns:a="http://schemas.openxmlformats.org/drawingml/2006/main">
+              <a:graphicData uri="http://schemas.openxmlformats.org/drawingml/2006/picture">
+                <pic:pic xmlns:pic="http://schemas.openxmlformats.org/drawingml/2006/picture">
+                  <pic:nvPicPr>
+                    <pic:cNvPr id="1" name=""/>
+                    <pic:cNvPicPr/>
+                  </pic:nvPicPr>
+                  <pic:blipFill>
+                    <a:blip r:embed="rId79"/>
+                    <a:stretch>
+                      <a:fillRect/>
+                    </a:stretch>
+                  </pic:blipFill>
+                  <pic:spPr>
+                    <a:xfrm>
+                      <a:off x="0" y="0"/>
+                      <a:ext cx="5760720" cy="186055"/>
+                    </a:xfrm>
+                    <a:prstGeom prst="rect">
+                      <a:avLst/>
+                    </a:prstGeom>
+                  </pic:spPr>
+                </pic:pic>
+              </a:graphicData>
+            </a:graphic>
+          </wp:inline>
+        </w:drawing>
+      </w:r>
+    </w:p>
+    <w:p>
+      <w:r>
+        <w:rPr>
+          <w:noProof/>
+        </w:rPr>
+        <w:lastRenderedPageBreak/>
+        <w:drawing>
+          <wp:inline distT="0" distB="0" distL="0" distR="0" wp14:anchorId="40DEB74C" wp14:editId="387FB274">
+            <wp:extent cx="5760720" cy="435610"/>
+            <wp:effectExtent l="0" t="0" r="0" b="2540"/>
+            <wp:docPr id="76" name="Obraz 76"/>
+            <wp:cNvGraphicFramePr>
+              <a:graphicFrameLocks xmlns:a="http://schemas.openxmlformats.org/drawingml/2006/main" noChangeAspect="1"/>
+            </wp:cNvGraphicFramePr>
+            <a:graphic xmlns:a="http://schemas.openxmlformats.org/drawingml/2006/main">
+              <a:graphicData uri="http://schemas.openxmlformats.org/drawingml/2006/picture">
+                <pic:pic xmlns:pic="http://schemas.openxmlformats.org/drawingml/2006/picture">
+                  <pic:nvPicPr>
+                    <pic:cNvPr id="1" name=""/>
+                    <pic:cNvPicPr/>
+                  </pic:nvPicPr>
+                  <pic:blipFill>
+                    <a:blip r:embed="rId80"/>
+                    <a:stretch>
+                      <a:fillRect/>
+                    </a:stretch>
+                  </pic:blipFill>
+                  <pic:spPr>
+                    <a:xfrm>
+                      <a:off x="0" y="0"/>
+                      <a:ext cx="5760720" cy="435610"/>
+                    </a:xfrm>
+                    <a:prstGeom prst="rect">
+                      <a:avLst/>
+                    </a:prstGeom>
+                  </pic:spPr>
+                </pic:pic>
+              </a:graphicData>
+            </a:graphic>
+          </wp:inline>
+        </w:drawing>
+      </w:r>
+    </w:p>
+    <w:p>
+      <w:pPr>
+        <w:pStyle w:val="Nagwek2"/>
+      </w:pPr>
+      <w:r>
+        <w:t>9.2. Modyfikacja Procedur modyfikujących dane</w:t>
+      </w:r>
+    </w:p>
+    <w:p>
+      <w:r>
+        <w:rPr>
+          <w:noProof/>
+        </w:rPr>
+        <w:drawing>
+          <wp:inline distT="0" distB="0" distL="0" distR="0" wp14:anchorId="7989C775" wp14:editId="4C4FEB34">
+            <wp:extent cx="4457700" cy="2802835"/>
+            <wp:effectExtent l="0" t="0" r="0" b="0"/>
+            <wp:docPr id="77" name="Obraz 77" descr="Obraz zawierający tekst&#10;&#10;Opis wygenerowany automatycznie"/>
+            <wp:cNvGraphicFramePr>
+              <a:graphicFrameLocks xmlns:a="http://schemas.openxmlformats.org/drawingml/2006/main" noChangeAspect="1"/>
+            </wp:cNvGraphicFramePr>
+            <a:graphic xmlns:a="http://schemas.openxmlformats.org/drawingml/2006/main">
+              <a:graphicData uri="http://schemas.openxmlformats.org/drawingml/2006/picture">
+                <pic:pic xmlns:pic="http://schemas.openxmlformats.org/drawingml/2006/picture">
+                  <pic:nvPicPr>
+                    <pic:cNvPr id="77" name="Obraz 77" descr="Obraz zawierający tekst&#10;&#10;Opis wygenerowany automatycznie"/>
+                    <pic:cNvPicPr/>
+                  </pic:nvPicPr>
+                  <pic:blipFill>
+                    <a:blip r:embed="rId81"/>
+                    <a:stretch>
+                      <a:fillRect/>
+                    </a:stretch>
+                  </pic:blipFill>
+                  <pic:spPr>
+                    <a:xfrm>
+                      <a:off x="0" y="0"/>
+                      <a:ext cx="4462697" cy="2805977"/>
+                    </a:xfrm>
+                    <a:prstGeom prst="rect">
+                      <a:avLst/>
+                    </a:prstGeom>
+                  </pic:spPr>
+                </pic:pic>
+              </a:graphicData>
+            </a:graphic>
+          </wp:inline>
+        </w:drawing>
+      </w:r>
+    </w:p>
+    <w:p>
+      <w:pPr>
+        <w:rPr>
+          <w:sz w:val="24"/>
+          <w:szCs w:val="24"/>
+        </w:rPr>
+      </w:pPr>
+      <w:r>
+        <w:rPr>
+          <w:sz w:val="24"/>
+          <w:szCs w:val="24"/>
+        </w:rPr>
+        <w:t>Po wykonaniu tego kodu</w:t>
+      </w:r>
+      <w:r>
+        <w:rPr>
+          <w:sz w:val="24"/>
+          <w:szCs w:val="24"/>
+        </w:rPr>
+        <w:t>, dodana została nowa wartość w tabeli Reservations oraz została na nowo obliczona wartość dodanego pola w tabeli Trip</w:t>
+      </w:r>
+    </w:p>
+    <w:p>
+      <w:pPr>
+        <w:rPr>
+          <w:sz w:val="24"/>
+          <w:szCs w:val="24"/>
+        </w:rPr>
+      </w:pPr>
+      <w:r>
+        <w:rPr>
+          <w:noProof/>
+        </w:rPr>
+        <w:drawing>
+          <wp:inline distT="0" distB="0" distL="0" distR="0" wp14:anchorId="78101D2F" wp14:editId="07EFA054">
+            <wp:extent cx="3810000" cy="2534121"/>
+            <wp:effectExtent l="0" t="0" r="0" b="0"/>
+            <wp:docPr id="78" name="Obraz 78" descr="Obraz zawierający tekst, monitor, komputer, elektronika&#10;&#10;Opis wygenerowany automatycznie"/>
+            <wp:cNvGraphicFramePr>
+              <a:graphicFrameLocks xmlns:a="http://schemas.openxmlformats.org/drawingml/2006/main" noChangeAspect="1"/>
+            </wp:cNvGraphicFramePr>
+            <a:graphic xmlns:a="http://schemas.openxmlformats.org/drawingml/2006/main">
+              <a:graphicData uri="http://schemas.openxmlformats.org/drawingml/2006/picture">
+                <pic:pic xmlns:pic="http://schemas.openxmlformats.org/drawingml/2006/picture">
+                  <pic:nvPicPr>
+                    <pic:cNvPr id="78" name="Obraz 78" descr="Obraz zawierający tekst, monitor, komputer, elektronika&#10;&#10;Opis wygenerowany automatycznie"/>
+                    <pic:cNvPicPr/>
+                  </pic:nvPicPr>
+                  <pic:blipFill>
+                    <a:blip r:embed="rId82"/>
+                    <a:stretch>
+                      <a:fillRect/>
+                    </a:stretch>
+                  </pic:blipFill>
+                  <pic:spPr>
+                    <a:xfrm>
+                      <a:off x="0" y="0"/>
+                      <a:ext cx="3821600" cy="2541836"/>
+                    </a:xfrm>
+                    <a:prstGeom prst="rect">
+                      <a:avLst/>
+                    </a:prstGeom>
+                  </pic:spPr>
+                </pic:pic>
+              </a:graphicData>
+            </a:graphic>
+          </wp:inline>
+        </w:drawing>
+      </w:r>
+    </w:p>
+    <w:p>
+      <w:pPr>
+        <w:rPr>
+          <w:sz w:val="24"/>
+          <w:szCs w:val="24"/>
+        </w:rPr>
+      </w:pPr>
+      <w:r>
+        <w:rPr>
+          <w:noProof/>
+        </w:rPr>
+        <w:drawing>
+          <wp:inline distT="0" distB="0" distL="0" distR="0" wp14:anchorId="0BEBF4A3" wp14:editId="6F81D9E3">
+            <wp:extent cx="5760720" cy="820420"/>
+            <wp:effectExtent l="0" t="0" r="0" b="0"/>
+            <wp:docPr id="79" name="Obraz 79" descr="Obraz zawierający tekst, elektronika, zrzut ekranu&#10;&#10;Opis wygenerowany automatycznie"/>
+            <wp:cNvGraphicFramePr>
+              <a:graphicFrameLocks xmlns:a="http://schemas.openxmlformats.org/drawingml/2006/main" noChangeAspect="1"/>
+            </wp:cNvGraphicFramePr>
+            <a:graphic xmlns:a="http://schemas.openxmlformats.org/drawingml/2006/main">
+              <a:graphicData uri="http://schemas.openxmlformats.org/drawingml/2006/picture">
+                <pic:pic xmlns:pic="http://schemas.openxmlformats.org/drawingml/2006/picture">
+                  <pic:nvPicPr>
+                    <pic:cNvPr id="79" name="Obraz 79" descr="Obraz zawierający tekst, elektronika, zrzut ekranu&#10;&#10;Opis wygenerowany automatycznie"/>
+                    <pic:cNvPicPr/>
+                  </pic:nvPicPr>
+                  <pic:blipFill>
+                    <a:blip r:embed="rId83"/>
+                    <a:stretch>
+                      <a:fillRect/>
+                    </a:stretch>
+                  </pic:blipFill>
+                  <pic:spPr>
+                    <a:xfrm>
+                      <a:off x="0" y="0"/>
+                      <a:ext cx="5760720" cy="820420"/>
+                    </a:xfrm>
+                    <a:prstGeom prst="rect">
+                      <a:avLst/>
+                    </a:prstGeom>
+                  </pic:spPr>
+                </pic:pic>
+              </a:graphicData>
+            </a:graphic>
+          </wp:inline>
+        </w:drawing>
+      </w:r>
+    </w:p>
+    <w:p>
+      <w:pPr>
+        <w:rPr>
+          <w:sz w:val="24"/>
+          <w:szCs w:val="24"/>
+        </w:rPr>
+      </w:pPr>
+      <w:r>
+        <w:rPr>
+          <w:sz w:val="24"/>
+          <w:szCs w:val="24"/>
+        </w:rPr>
+        <w:t>Po wykonaniu poniższego kawałka kodu, zmienia się zarówno status rezerwacji, jak i ilość miejsc wolnych na daną wycieczkę.</w:t>
+      </w:r>
+    </w:p>
+    <w:p>
+      <w:pPr>
+        <w:rPr>
+          <w:sz w:val="24"/>
+          <w:szCs w:val="24"/>
+        </w:rPr>
+      </w:pPr>
+      <w:r>
+        <w:rPr>
+          <w:noProof/>
+        </w:rPr>
+        <w:lastRenderedPageBreak/>
+        <w:drawing>
+          <wp:inline distT="0" distB="0" distL="0" distR="0" wp14:anchorId="3FB15587" wp14:editId="07869F1F">
+            <wp:extent cx="4466307" cy="2962275"/>
+            <wp:effectExtent l="0" t="0" r="0" b="0"/>
+            <wp:docPr id="80" name="Obraz 80" descr="Obraz zawierający tekst&#10;&#10;Opis wygenerowany automatycznie"/>
+            <wp:cNvGraphicFramePr>
+              <a:graphicFrameLocks xmlns:a="http://schemas.openxmlformats.org/drawingml/2006/main" noChangeAspect="1"/>
+            </wp:cNvGraphicFramePr>
+            <a:graphic xmlns:a="http://schemas.openxmlformats.org/drawingml/2006/main">
+              <a:graphicData uri="http://schemas.openxmlformats.org/drawingml/2006/picture">
+                <pic:pic xmlns:pic="http://schemas.openxmlformats.org/drawingml/2006/picture">
+                  <pic:nvPicPr>
+                    <pic:cNvPr id="80" name="Obraz 80" descr="Obraz zawierający tekst&#10;&#10;Opis wygenerowany automatycznie"/>
+                    <pic:cNvPicPr/>
+                  </pic:nvPicPr>
+                  <pic:blipFill>
+                    <a:blip r:embed="rId84"/>
+                    <a:stretch>
+                      <a:fillRect/>
+                    </a:stretch>
+                  </pic:blipFill>
+                  <pic:spPr>
+                    <a:xfrm>
+                      <a:off x="0" y="0"/>
+                      <a:ext cx="4472218" cy="2966196"/>
+                    </a:xfrm>
+                    <a:prstGeom prst="rect">
+                      <a:avLst/>
+                    </a:prstGeom>
+                  </pic:spPr>
+                </pic:pic>
+              </a:graphicData>
+            </a:graphic>
+          </wp:inline>
+        </w:drawing>
+      </w:r>
+    </w:p>
+    <w:p>
+      <w:pPr>
+        <w:rPr>
+          <w:sz w:val="24"/>
+          <w:szCs w:val="24"/>
+        </w:rPr>
+      </w:pPr>
+      <w:r>
+        <w:rPr>
+          <w:noProof/>
+        </w:rPr>
+        <w:drawing>
+          <wp:inline distT="0" distB="0" distL="0" distR="0" wp14:anchorId="0171043C" wp14:editId="4597A215">
+            <wp:extent cx="3829050" cy="1421542"/>
+            <wp:effectExtent l="0" t="0" r="0" b="7620"/>
+            <wp:docPr id="81" name="Obraz 81" descr="Obraz zawierający tekst, w pomieszczeniu, elektronika, komputer&#10;&#10;Opis wygenerowany automatycznie"/>
+            <wp:cNvGraphicFramePr>
+              <a:graphicFrameLocks xmlns:a="http://schemas.openxmlformats.org/drawingml/2006/main" noChangeAspect="1"/>
+            </wp:cNvGraphicFramePr>
+            <a:graphic xmlns:a="http://schemas.openxmlformats.org/drawingml/2006/main">
+              <a:graphicData uri="http://schemas.openxmlformats.org/drawingml/2006/picture">
+                <pic:pic xmlns:pic="http://schemas.openxmlformats.org/drawingml/2006/picture">
+                  <pic:nvPicPr>
+                    <pic:cNvPr id="81" name="Obraz 81" descr="Obraz zawierający tekst, w pomieszczeniu, elektronika, komputer&#10;&#10;Opis wygenerowany automatycznie"/>
+                    <pic:cNvPicPr/>
+                  </pic:nvPicPr>
+                  <pic:blipFill>
+                    <a:blip r:embed="rId85"/>
+                    <a:stretch>
+                      <a:fillRect/>
+                    </a:stretch>
+                  </pic:blipFill>
+                  <pic:spPr>
+                    <a:xfrm>
+                      <a:off x="0" y="0"/>
+                      <a:ext cx="3843891" cy="1427052"/>
+                    </a:xfrm>
+                    <a:prstGeom prst="rect">
+                      <a:avLst/>
+                    </a:prstGeom>
+                  </pic:spPr>
+                </pic:pic>
+              </a:graphicData>
+            </a:graphic>
+          </wp:inline>
+        </w:drawing>
+      </w:r>
+    </w:p>
+    <w:p>
+      <w:pPr>
+        <w:rPr>
+          <w:sz w:val="24"/>
+          <w:szCs w:val="24"/>
+        </w:rPr>
+      </w:pPr>
+      <w:r>
+        <w:rPr>
+          <w:noProof/>
+        </w:rPr>
+        <w:drawing>
+          <wp:inline distT="0" distB="0" distL="0" distR="0" wp14:anchorId="21F1BFD3" wp14:editId="3031CE83">
+            <wp:extent cx="5505450" cy="762218"/>
+            <wp:effectExtent l="0" t="0" r="0" b="0"/>
+            <wp:docPr id="82" name="Obraz 82"/>
+            <wp:cNvGraphicFramePr>
+              <a:graphicFrameLocks xmlns:a="http://schemas.openxmlformats.org/drawingml/2006/main" noChangeAspect="1"/>
+            </wp:cNvGraphicFramePr>
+            <a:graphic xmlns:a="http://schemas.openxmlformats.org/drawingml/2006/main">
+              <a:graphicData uri="http://schemas.openxmlformats.org/drawingml/2006/picture">
+                <pic:pic xmlns:pic="http://schemas.openxmlformats.org/drawingml/2006/picture">
+                  <pic:nvPicPr>
+                    <pic:cNvPr id="1" name=""/>
+                    <pic:cNvPicPr/>
+                  </pic:nvPicPr>
+                  <pic:blipFill>
+                    <a:blip r:embed="rId86"/>
+                    <a:stretch>
+                      <a:fillRect/>
+                    </a:stretch>
+                  </pic:blipFill>
+                  <pic:spPr>
+                    <a:xfrm>
+                      <a:off x="0" y="0"/>
+                      <a:ext cx="5513723" cy="763363"/>
+                    </a:xfrm>
+                    <a:prstGeom prst="rect">
+                      <a:avLst/>
+                    </a:prstGeom>
+                  </pic:spPr>
+                </pic:pic>
+              </a:graphicData>
+            </a:graphic>
+          </wp:inline>
+        </w:drawing>
+      </w:r>
+    </w:p>
+    <w:p>
+      <w:pPr>
+        <w:rPr>
+          <w:sz w:val="24"/>
+          <w:szCs w:val="24"/>
+        </w:rPr>
+      </w:pPr>
+      <w:r>
+        <w:rPr>
+          <w:sz w:val="24"/>
+          <w:szCs w:val="24"/>
+        </w:rPr>
+        <w:t>Po lekkiej korekcie, można też zmienić ilość miejsc na dana wycieczkę</w:t>
+      </w:r>
+    </w:p>
+    <w:p>
+      <w:pPr>
+        <w:rPr>
+          <w:sz w:val="24"/>
+          <w:szCs w:val="24"/>
+        </w:rPr>
+      </w:pPr>
+      <w:r>
+        <w:rPr>
+          <w:noProof/>
+        </w:rPr>
+        <w:drawing>
+          <wp:inline distT="0" distB="0" distL="0" distR="0" wp14:anchorId="3DA7E3CC" wp14:editId="2B460D4E">
+            <wp:extent cx="5114925" cy="2965100"/>
+            <wp:effectExtent l="0" t="0" r="0" b="6985"/>
+            <wp:docPr id="83" name="Obraz 83" descr="Obraz zawierający tekst&#10;&#10;Opis wygenerowany automatycznie"/>
+            <wp:cNvGraphicFramePr>
+              <a:graphicFrameLocks xmlns:a="http://schemas.openxmlformats.org/drawingml/2006/main" noChangeAspect="1"/>
+            </wp:cNvGraphicFramePr>
+            <a:graphic xmlns:a="http://schemas.openxmlformats.org/drawingml/2006/main">
+              <a:graphicData uri="http://schemas.openxmlformats.org/drawingml/2006/picture">
+                <pic:pic xmlns:pic="http://schemas.openxmlformats.org/drawingml/2006/picture">
+                  <pic:nvPicPr>
+                    <pic:cNvPr id="83" name="Obraz 83" descr="Obraz zawierający tekst&#10;&#10;Opis wygenerowany automatycznie"/>
+                    <pic:cNvPicPr/>
+                  </pic:nvPicPr>
+                  <pic:blipFill>
+                    <a:blip r:embed="rId87"/>
+                    <a:stretch>
+                      <a:fillRect/>
+                    </a:stretch>
+                  </pic:blipFill>
+                  <pic:spPr>
+                    <a:xfrm>
+                      <a:off x="0" y="0"/>
+                      <a:ext cx="5118134" cy="2966960"/>
+                    </a:xfrm>
+                    <a:prstGeom prst="rect">
+                      <a:avLst/>
+                    </a:prstGeom>
+                  </pic:spPr>
+                </pic:pic>
+              </a:graphicData>
+            </a:graphic>
+          </wp:inline>
+        </w:drawing>
+      </w:r>
+    </w:p>
+    <w:p>
+      <w:pPr>
+        <w:rPr>
+          <w:sz w:val="24"/>
+          <w:szCs w:val="24"/>
+        </w:rPr>
+      </w:pPr>
+      <w:r>
+        <w:rPr>
+          <w:noProof/>
+        </w:rPr>
+        <w:lastRenderedPageBreak/>
+        <w:drawing>
+          <wp:inline distT="0" distB="0" distL="0" distR="0" wp14:anchorId="04EA72DB" wp14:editId="02A695DD">
+            <wp:extent cx="5760720" cy="758190"/>
+            <wp:effectExtent l="0" t="0" r="0" b="3810"/>
+            <wp:docPr id="84" name="Obraz 84"/>
+            <wp:cNvGraphicFramePr>
+              <a:graphicFrameLocks xmlns:a="http://schemas.openxmlformats.org/drawingml/2006/main" noChangeAspect="1"/>
+            </wp:cNvGraphicFramePr>
+            <a:graphic xmlns:a="http://schemas.openxmlformats.org/drawingml/2006/main">
+              <a:graphicData uri="http://schemas.openxmlformats.org/drawingml/2006/picture">
+                <pic:pic xmlns:pic="http://schemas.openxmlformats.org/drawingml/2006/picture">
+                  <pic:nvPicPr>
+                    <pic:cNvPr id="1" name=""/>
+                    <pic:cNvPicPr/>
+                  </pic:nvPicPr>
+                  <pic:blipFill>
+                    <a:blip r:embed="rId88"/>
+                    <a:stretch>
+                      <a:fillRect/>
+                    </a:stretch>
+                  </pic:blipFill>
+                  <pic:spPr>
+                    <a:xfrm>
+                      <a:off x="0" y="0"/>
+                      <a:ext cx="5760720" cy="758190"/>
+                    </a:xfrm>
+                    <a:prstGeom prst="rect">
+                      <a:avLst/>
+                    </a:prstGeom>
+                  </pic:spPr>
+                </pic:pic>
+              </a:graphicData>
+            </a:graphic>
+          </wp:inline>
+        </w:drawing>
+      </w:r>
+    </w:p>
+    <w:p>
+      <w:pPr>
+        <w:pStyle w:val="Nagwek1"/>
+        <w:numPr>
+          <w:ilvl w:val="0"/>
+          <w:numId w:val="1"/>
+        </w:numPr>
+      </w:pPr>
+      <w:r>
+        <w:t>Zmiana podejścia do pola no_available_places</w:t>
+      </w:r>
+    </w:p>
+    <w:p>
+      <w:pPr>
+        <w:pStyle w:val="Nagwek2"/>
+        <w:numPr>
+          <w:ilvl w:val="1"/>
+          <w:numId w:val="1"/>
+        </w:numPr>
+      </w:pPr>
+      <w:r>
+        <w:t>Dodanie triggera na dodanie rezerwacji</w:t>
+      </w:r>
+    </w:p>
+    <w:p>
+      <w:r>
+        <w:rPr>
+          <w:noProof/>
+        </w:rPr>
+        <w:drawing>
+          <wp:inline distT="0" distB="0" distL="0" distR="0" wp14:anchorId="09493950" wp14:editId="64D15BFC">
+            <wp:extent cx="5760720" cy="2165985"/>
+            <wp:effectExtent l="0" t="0" r="0" b="5715"/>
+            <wp:docPr id="86" name="Obraz 86" descr="Obraz zawierający tekst, zrzut ekranu, ekran&#10;&#10;Opis wygenerowany automatycznie"/>
+            <wp:cNvGraphicFramePr>
+              <a:graphicFrameLocks xmlns:a="http://schemas.openxmlformats.org/drawingml/2006/main" noChangeAspect="1"/>
+            </wp:cNvGraphicFramePr>
+            <a:graphic xmlns:a="http://schemas.openxmlformats.org/drawingml/2006/main">
+              <a:graphicData uri="http://schemas.openxmlformats.org/drawingml/2006/picture">
+                <pic:pic xmlns:pic="http://schemas.openxmlformats.org/drawingml/2006/picture">
+                  <pic:nvPicPr>
+                    <pic:cNvPr id="86" name="Obraz 86" descr="Obraz zawierający tekst, zrzut ekranu, ekran&#10;&#10;Opis wygenerowany automatycznie"/>
+                    <pic:cNvPicPr/>
+                  </pic:nvPicPr>
+                  <pic:blipFill>
+                    <a:blip r:embed="rId89"/>
+                    <a:stretch>
+                      <a:fillRect/>
+                    </a:stretch>
+                  </pic:blipFill>
+                  <pic:spPr>
+                    <a:xfrm>
+                      <a:off x="0" y="0"/>
+                      <a:ext cx="5760720" cy="2165985"/>
+                    </a:xfrm>
+                    <a:prstGeom prst="rect">
+                      <a:avLst/>
+                    </a:prstGeom>
+                  </pic:spPr>
+                </pic:pic>
+              </a:graphicData>
+            </a:graphic>
+          </wp:inline>
+        </w:drawing>
+      </w:r>
+    </w:p>
+    <w:p>
+      <w:pPr>
+        <w:rPr>
+          <w:sz w:val="24"/>
+          <w:szCs w:val="24"/>
+        </w:rPr>
+      </w:pPr>
+      <w:r>
+        <w:rPr>
+          <w:sz w:val="24"/>
+          <w:szCs w:val="24"/>
+        </w:rPr>
+        <w:t>Modyfikuję procedurę AddReservation</w:t>
+      </w:r>
+    </w:p>
+    <w:p>
+      <w:r>
+        <w:rPr>
+          <w:noProof/>
+        </w:rPr>
+        <w:drawing>
+          <wp:inline distT="0" distB="0" distL="0" distR="0" wp14:anchorId="63F0D4CC" wp14:editId="0C9CC622">
+            <wp:extent cx="5760720" cy="3169920"/>
+            <wp:effectExtent l="0" t="0" r="0" b="0"/>
+            <wp:docPr id="87" name="Obraz 87" descr="Obraz zawierający tekst&#10;&#10;Opis wygenerowany automatycznie"/>
+            <wp:cNvGraphicFramePr>
+              <a:graphicFrameLocks xmlns:a="http://schemas.openxmlformats.org/drawingml/2006/main" noChangeAspect="1"/>
+            </wp:cNvGraphicFramePr>
+            <a:graphic xmlns:a="http://schemas.openxmlformats.org/drawingml/2006/main">
+              <a:graphicData uri="http://schemas.openxmlformats.org/drawingml/2006/picture">
+                <pic:pic xmlns:pic="http://schemas.openxmlformats.org/drawingml/2006/picture">
+                  <pic:nvPicPr>
+                    <pic:cNvPr id="87" name="Obraz 87" descr="Obraz zawierający tekst&#10;&#10;Opis wygenerowany automatycznie"/>
+                    <pic:cNvPicPr/>
+                  </pic:nvPicPr>
+                  <pic:blipFill>
+                    <a:blip r:embed="rId90"/>
+                    <a:stretch>
+                      <a:fillRect/>
+                    </a:stretch>
+                  </pic:blipFill>
+                  <pic:spPr>
+                    <a:xfrm>
+                      <a:off x="0" y="0"/>
+                      <a:ext cx="5760720" cy="3169920"/>
+                    </a:xfrm>
+                    <a:prstGeom prst="rect">
+                      <a:avLst/>
+                    </a:prstGeom>
+                  </pic:spPr>
+                </pic:pic>
+              </a:graphicData>
+            </a:graphic>
+          </wp:inline>
+        </w:drawing>
+      </w:r>
+    </w:p>
+    <w:p>
+      <w:r>
+        <w:t>Po jej wykonaniu otrzymuje w tabeli Trip</w:t>
+      </w:r>
+    </w:p>
+    <w:p>
+      <w:r>
+        <w:rPr>
+          <w:noProof/>
+        </w:rPr>
+        <w:drawing>
+          <wp:inline distT="0" distB="0" distL="0" distR="0" wp14:anchorId="5B4C2609" wp14:editId="5819B08B">
+            <wp:extent cx="5760720" cy="902970"/>
+            <wp:effectExtent l="0" t="0" r="0" b="0"/>
+            <wp:docPr id="88" name="Obraz 88"/>
+            <wp:cNvGraphicFramePr>
+              <a:graphicFrameLocks xmlns:a="http://schemas.openxmlformats.org/drawingml/2006/main" noChangeAspect="1"/>
+            </wp:cNvGraphicFramePr>
+            <a:graphic xmlns:a="http://schemas.openxmlformats.org/drawingml/2006/main">
+              <a:graphicData uri="http://schemas.openxmlformats.org/drawingml/2006/picture">
+                <pic:pic xmlns:pic="http://schemas.openxmlformats.org/drawingml/2006/picture">
+                  <pic:nvPicPr>
+                    <pic:cNvPr id="1" name=""/>
+                    <pic:cNvPicPr/>
+                  </pic:nvPicPr>
+                  <pic:blipFill>
+                    <a:blip r:embed="rId91"/>
+                    <a:stretch>
+                      <a:fillRect/>
+                    </a:stretch>
+                  </pic:blipFill>
+                  <pic:spPr>
+                    <a:xfrm>
+                      <a:off x="0" y="0"/>
+                      <a:ext cx="5760720" cy="902970"/>
+                    </a:xfrm>
+                    <a:prstGeom prst="rect">
+                      <a:avLst/>
+                    </a:prstGeom>
+                  </pic:spPr>
+                </pic:pic>
+              </a:graphicData>
+            </a:graphic>
+          </wp:inline>
+        </w:drawing>
+      </w:r>
+    </w:p>
+    <w:p>
+      <w:pPr>
+        <w:pStyle w:val="Nagwek2"/>
+        <w:numPr>
+          <w:ilvl w:val="1"/>
+          <w:numId w:val="1"/>
+        </w:numPr>
+      </w:pPr>
+      <w:r>
+        <w:lastRenderedPageBreak/>
+        <w:t>Trigger na modyfikację danych</w:t>
+      </w:r>
+    </w:p>
+    <w:p>
+      <w:r>
+        <w:rPr>
+          <w:noProof/>
+        </w:rPr>
+        <w:drawing>
+          <wp:inline distT="0" distB="0" distL="0" distR="0" wp14:anchorId="79B4E62A" wp14:editId="18EED56E">
+            <wp:extent cx="5760720" cy="3192780"/>
+            <wp:effectExtent l="0" t="0" r="0" b="7620"/>
+            <wp:docPr id="89" name="Obraz 89" descr="Obraz zawierający tekst&#10;&#10;Opis wygenerowany automatycznie"/>
+            <wp:cNvGraphicFramePr>
+              <a:graphicFrameLocks xmlns:a="http://schemas.openxmlformats.org/drawingml/2006/main" noChangeAspect="1"/>
+            </wp:cNvGraphicFramePr>
+            <a:graphic xmlns:a="http://schemas.openxmlformats.org/drawingml/2006/main">
+              <a:graphicData uri="http://schemas.openxmlformats.org/drawingml/2006/picture">
+                <pic:pic xmlns:pic="http://schemas.openxmlformats.org/drawingml/2006/picture">
+                  <pic:nvPicPr>
+                    <pic:cNvPr id="89" name="Obraz 89" descr="Obraz zawierający tekst&#10;&#10;Opis wygenerowany automatycznie"/>
+                    <pic:cNvPicPr/>
+                  </pic:nvPicPr>
+                  <pic:blipFill>
+                    <a:blip r:embed="rId92"/>
+                    <a:stretch>
+                      <a:fillRect/>
+                    </a:stretch>
+                  </pic:blipFill>
+                  <pic:spPr>
+                    <a:xfrm>
+                      <a:off x="0" y="0"/>
+                      <a:ext cx="5760720" cy="3192780"/>
+                    </a:xfrm>
+                    <a:prstGeom prst="rect">
+                      <a:avLst/>
+                    </a:prstGeom>
+                  </pic:spPr>
+                </pic:pic>
+              </a:graphicData>
+            </a:graphic>
+          </wp:inline>
+        </w:drawing>
+      </w:r>
+    </w:p>
+    <w:p>
+      <w:r>
+        <w:rPr>
+          <w:noProof/>
+        </w:rPr>
+        <w:drawing>
+          <wp:inline distT="0" distB="0" distL="0" distR="0" wp14:anchorId="1774D01D" wp14:editId="77609FE7">
+            <wp:extent cx="4886325" cy="885825"/>
+            <wp:effectExtent l="0" t="0" r="9525" b="9525"/>
+            <wp:docPr id="92" name="Obraz 92" descr="Obraz zawierający tekst&#10;&#10;Opis wygenerowany automatycznie"/>
+            <wp:cNvGraphicFramePr>
+              <a:graphicFrameLocks xmlns:a="http://schemas.openxmlformats.org/drawingml/2006/main" noChangeAspect="1"/>
+            </wp:cNvGraphicFramePr>
+            <a:graphic xmlns:a="http://schemas.openxmlformats.org/drawingml/2006/main">
+              <a:graphicData uri="http://schemas.openxmlformats.org/drawingml/2006/picture">
+                <pic:pic xmlns:pic="http://schemas.openxmlformats.org/drawingml/2006/picture">
+                  <pic:nvPicPr>
+                    <pic:cNvPr id="92" name="Obraz 92" descr="Obraz zawierający tekst&#10;&#10;Opis wygenerowany automatycznie"/>
+                    <pic:cNvPicPr/>
+                  </pic:nvPicPr>
+                  <pic:blipFill>
+                    <a:blip r:embed="rId93"/>
+                    <a:stretch>
+                      <a:fillRect/>
+                    </a:stretch>
+                  </pic:blipFill>
+                  <pic:spPr>
+                    <a:xfrm>
+                      <a:off x="0" y="0"/>
+                      <a:ext cx="4886325" cy="885825"/>
+                    </a:xfrm>
+                    <a:prstGeom prst="rect">
+                      <a:avLst/>
+                    </a:prstGeom>
+                  </pic:spPr>
+                </pic:pic>
+              </a:graphicData>
+            </a:graphic>
+          </wp:inline>
+        </w:drawing>
+      </w:r>
+    </w:p>
+    <w:p>
+      <w:r>
+        <w:rPr>
+          <w:noProof/>
+        </w:rPr>
+        <w:drawing>
+          <wp:inline distT="0" distB="0" distL="0" distR="0" wp14:anchorId="4ED4A4EB" wp14:editId="3FF25A79">
+            <wp:extent cx="5760720" cy="798830"/>
+            <wp:effectExtent l="0" t="0" r="0" b="1270"/>
+            <wp:docPr id="91" name="Obraz 91"/>
+            <wp:cNvGraphicFramePr>
+              <a:graphicFrameLocks xmlns:a="http://schemas.openxmlformats.org/drawingml/2006/main" noChangeAspect="1"/>
+            </wp:cNvGraphicFramePr>
+            <a:graphic xmlns:a="http://schemas.openxmlformats.org/drawingml/2006/main">
+              <a:graphicData uri="http://schemas.openxmlformats.org/drawingml/2006/picture">
+                <pic:pic xmlns:pic="http://schemas.openxmlformats.org/drawingml/2006/picture">
+                  <pic:nvPicPr>
+                    <pic:cNvPr id="1" name=""/>
+                    <pic:cNvPicPr/>
+                  </pic:nvPicPr>
+                  <pic:blipFill>
+                    <a:blip r:embed="rId94"/>
+                    <a:stretch>
+                      <a:fillRect/>
+                    </a:stretch>
+                  </pic:blipFill>
+                  <pic:spPr>
+                    <a:xfrm>
+                      <a:off x="0" y="0"/>
+                      <a:ext cx="5760720" cy="798830"/>
+                    </a:xfrm>
+                    <a:prstGeom prst="rect">
+                      <a:avLst/>
+                    </a:prstGeom>
+                  </pic:spPr>
+                </pic:pic>
+              </a:graphicData>
+            </a:graphic>
+          </wp:inline>
+        </w:drawing>
+      </w:r>
+    </w:p>
+    <w:p>
+      <w:pPr>
+        <w:pStyle w:val="Nagwek2"/>
+        <w:numPr>
+          <w:ilvl w:val="1"/>
+          <w:numId w:val="1"/>
+        </w:numPr>
+      </w:pPr>
+      <w:r>
+        <w:t>Trigger na zmianę liczb miejsc w wycieczce</w:t>
+      </w:r>
+    </w:p>
+    <w:p>
+      <w:r>
+        <w:rPr>
+          <w:noProof/>
+        </w:rPr>
+        <w:drawing>
+          <wp:inline distT="0" distB="0" distL="0" distR="0" wp14:anchorId="08A82FEA" wp14:editId="1F994DD5">
+            <wp:extent cx="5760720" cy="1163320"/>
+            <wp:effectExtent l="0" t="0" r="0" b="0"/>
+            <wp:docPr id="59" name="Obraz 59" descr="Obraz zawierający tekst&#10;&#10;Opis wygenerowany automatycznie"/>
+            <wp:cNvGraphicFramePr>
+              <a:graphicFrameLocks xmlns:a="http://schemas.openxmlformats.org/drawingml/2006/main" noChangeAspect="1"/>
+            </wp:cNvGraphicFramePr>
+            <a:graphic xmlns:a="http://schemas.openxmlformats.org/drawingml/2006/main">
+              <a:graphicData uri="http://schemas.openxmlformats.org/drawingml/2006/picture">
+                <pic:pic xmlns:pic="http://schemas.openxmlformats.org/drawingml/2006/picture">
+                  <pic:nvPicPr>
+                    <pic:cNvPr id="59" name="Obraz 59" descr="Obraz zawierający tekst&#10;&#10;Opis wygenerowany automatycznie"/>
+                    <pic:cNvPicPr/>
+                  </pic:nvPicPr>
+                  <pic:blipFill>
+                    <a:blip r:embed="rId95"/>
+                    <a:stretch>
+                      <a:fillRect/>
+                    </a:stretch>
+                  </pic:blipFill>
+                  <pic:spPr>
+                    <a:xfrm>
+                      <a:off x="0" y="0"/>
+                      <a:ext cx="5760720" cy="1163320"/>
+                    </a:xfrm>
+                    <a:prstGeom prst="rect">
+                      <a:avLst/>
+                    </a:prstGeom>
+                  </pic:spPr>
+                </pic:pic>
+              </a:graphicData>
+            </a:graphic>
+          </wp:inline>
+        </w:drawing>
+      </w:r>
+    </w:p>
+    <w:p>
+      <w:r>
+        <w:rPr>
+          <w:noProof/>
+        </w:rPr>
+        <w:lastRenderedPageBreak/>
+        <w:drawing>
+          <wp:inline distT="0" distB="0" distL="0" distR="0" wp14:anchorId="76305E7A" wp14:editId="179FA493">
+            <wp:extent cx="4936265" cy="2695575"/>
+            <wp:effectExtent l="0" t="0" r="0" b="0"/>
+            <wp:docPr id="61" name="Obraz 61" descr="Obraz zawierający tekst&#10;&#10;Opis wygenerowany automatycznie"/>
+            <wp:cNvGraphicFramePr>
+              <a:graphicFrameLocks xmlns:a="http://schemas.openxmlformats.org/drawingml/2006/main" noChangeAspect="1"/>
+            </wp:cNvGraphicFramePr>
+            <a:graphic xmlns:a="http://schemas.openxmlformats.org/drawingml/2006/main">
+              <a:graphicData uri="http://schemas.openxmlformats.org/drawingml/2006/picture">
+                <pic:pic xmlns:pic="http://schemas.openxmlformats.org/drawingml/2006/picture">
+                  <pic:nvPicPr>
+                    <pic:cNvPr id="61" name="Obraz 61" descr="Obraz zawierający tekst&#10;&#10;Opis wygenerowany automatycznie"/>
+                    <pic:cNvPicPr/>
+                  </pic:nvPicPr>
+                  <pic:blipFill>
+                    <a:blip r:embed="rId96"/>
+                    <a:stretch>
+                      <a:fillRect/>
+                    </a:stretch>
+                  </pic:blipFill>
+                  <pic:spPr>
+                    <a:xfrm>
+                      <a:off x="0" y="0"/>
+                      <a:ext cx="4943246" cy="2699387"/>
+                    </a:xfrm>
+                    <a:prstGeom prst="rect">
+                      <a:avLst/>
+                    </a:prstGeom>
+                  </pic:spPr>
+                </pic:pic>
+              </a:graphicData>
+            </a:graphic>
+          </wp:inline>
+        </w:drawing>
+      </w:r>
+    </w:p>
+    <w:p>
+      <w:r>
+        <w:rPr>
+          <w:noProof/>
+        </w:rPr>
+        <w:drawing>
+          <wp:inline distT="0" distB="0" distL="0" distR="0" wp14:anchorId="514988B0" wp14:editId="61A67824">
+            <wp:extent cx="5760720" cy="1141095"/>
+            <wp:effectExtent l="0" t="0" r="0" b="1905"/>
+            <wp:docPr id="90" name="Obraz 90" descr="Obraz zawierający tekst&#10;&#10;Opis wygenerowany automatycznie"/>
+            <wp:cNvGraphicFramePr>
+              <a:graphicFrameLocks xmlns:a="http://schemas.openxmlformats.org/drawingml/2006/main" noChangeAspect="1"/>
+            </wp:cNvGraphicFramePr>
+            <a:graphic xmlns:a="http://schemas.openxmlformats.org/drawingml/2006/main">
+              <a:graphicData uri="http://schemas.openxmlformats.org/drawingml/2006/picture">
+                <pic:pic xmlns:pic="http://schemas.openxmlformats.org/drawingml/2006/picture">
+                  <pic:nvPicPr>
+                    <pic:cNvPr id="90" name="Obraz 90" descr="Obraz zawierający tekst&#10;&#10;Opis wygenerowany automatycznie"/>
+                    <pic:cNvPicPr/>
+                  </pic:nvPicPr>
+                  <pic:blipFill>
+                    <a:blip r:embed="rId97"/>
+                    <a:stretch>
+                      <a:fillRect/>
+                    </a:stretch>
+                  </pic:blipFill>
+                  <pic:spPr>
+                    <a:xfrm>
+                      <a:off x="0" y="0"/>
+                      <a:ext cx="5760720" cy="1141095"/>
+                    </a:xfrm>
+                    <a:prstGeom prst="rect">
+                      <a:avLst/>
+                    </a:prstGeom>
+                  </pic:spPr>
+                </pic:pic>
+              </a:graphicData>
+            </a:graphic>
+          </wp:inline>
+        </w:drawing>
+      </w:r>
+    </w:p>
+    <w:p>
+      <w:pPr>
+        <w:rPr>
+          <w:sz w:val="24"/>
+          <w:szCs w:val="24"/>
+        </w:rPr>
+      </w:pPr>
+      <w:r>
+        <w:rPr>
+          <w:sz w:val="24"/>
+          <w:szCs w:val="24"/>
+        </w:rPr>
+        <w:t>Uzyska</w:t>
+      </w:r>
+      <w:r>
+        <w:rPr>
+          <w:sz w:val="24"/>
+          <w:szCs w:val="24"/>
+        </w:rPr>
+        <w:t>no oczekiwany błąd.</w:t>
+      </w:r>
+    </w:p>
+    <w:p>
+      <w:r>
+        <w:rPr>
+          <w:noProof/>
+        </w:rPr>
+        <w:drawing>
+          <wp:inline distT="0" distB="0" distL="0" distR="0" wp14:anchorId="26D3FBEC" wp14:editId="2DAE3AE3">
+            <wp:extent cx="5760720" cy="797560"/>
+            <wp:effectExtent l="0" t="0" r="0" b="2540"/>
+            <wp:docPr id="93" name="Obraz 93"/>
+            <wp:cNvGraphicFramePr>
+              <a:graphicFrameLocks xmlns:a="http://schemas.openxmlformats.org/drawingml/2006/main" noChangeAspect="1"/>
+            </wp:cNvGraphicFramePr>
+            <a:graphic xmlns:a="http://schemas.openxmlformats.org/drawingml/2006/main">
+              <a:graphicData uri="http://schemas.openxmlformats.org/drawingml/2006/picture">
+                <pic:pic xmlns:pic="http://schemas.openxmlformats.org/drawingml/2006/picture">
+                  <pic:nvPicPr>
+                    <pic:cNvPr id="1" name=""/>
+                    <pic:cNvPicPr/>
+                  </pic:nvPicPr>
+                  <pic:blipFill>
+                    <a:blip r:embed="rId98"/>
+                    <a:stretch>
+                      <a:fillRect/>
+                    </a:stretch>
+                  </pic:blipFill>
+                  <pic:spPr>
+                    <a:xfrm>
+                      <a:off x="0" y="0"/>
+                      <a:ext cx="5760720" cy="797560"/>
+                    </a:xfrm>
+                    <a:prstGeom prst="rect">
+                      <a:avLst/>
+                    </a:prstGeom>
+                  </pic:spPr>
+                </pic:pic>
+              </a:graphicData>
+            </a:graphic>
+          </wp:inline>
+        </w:drawing>
+      </w:r>
+    </w:p>
+    <w:p>
+      <w:pPr>
+        <w:pStyle w:val="Nagwek2"/>
+        <w:numPr>
+          <w:ilvl w:val="1"/>
+          <w:numId w:val="1"/>
+        </w:numPr>
+      </w:pPr>
+      <w:r>
+        <w:t>Wnioski</w:t>
+      </w:r>
+    </w:p>
+    <w:p>
+      <w:pPr>
+        <w:rPr>
+          <w:sz w:val="24"/>
+          <w:szCs w:val="24"/>
+        </w:rPr>
+      </w:pPr>
+      <w:r>
+        <w:rPr>
+          <w:sz w:val="24"/>
+          <w:szCs w:val="24"/>
+        </w:rPr>
+        <w:t>Dodanie powyższych triggerów</w:t>
+      </w:r>
+      <w:r>
+        <w:rPr>
+          <w:sz w:val="24"/>
+          <w:szCs w:val="24"/>
+        </w:rPr>
+        <w:t xml:space="preserve"> dodaje przejrzystości kodu, oraz zmniejsza objętość procedur.</w:t>
+      </w:r>
+    </w:p>
+    <w:p>
+      <w:pPr>
+        <w:rPr>
+          <w:sz w:val="24"/>
+          <w:szCs w:val="24"/>
+        </w:rPr>
+      </w:pPr>
     </w:p>
     <w:sectPr>
       <w:pgSz w:w="11906" w:h="16838"/>
@@ -1924,6 +5613,56 @@
     </w:sectPr>
   </w:body>
 </w:document>
+</file>
+
+<file path=word/endnotes.xml><?xml version="1.0" encoding="utf-8"?>
+<w:endnotes xmlns:wpc="http://schemas.microsoft.com/office/word/2010/wordprocessingCanvas" xmlns:cx="http://schemas.microsoft.com/office/drawing/2014/chartex" xmlns:cx1="http://schemas.microsoft.com/office/drawing/2015/9/8/chartex" xmlns:cx2="http://schemas.microsoft.com/office/drawing/2015/10/21/chartex" xmlns:cx3="http://schemas.microsoft.com/office/drawing/2016/5/9/chartex" xmlns:cx4="http://schemas.microsoft.com/office/drawing/2016/5/10/chartex" xmlns:cx5="http://schemas.microsoft.com/office/drawing/2016/5/11/chartex" xmlns:cx6="http://schemas.microsoft.com/office/drawing/2016/5/12/chartex" xmlns:cx7="http://schemas.microsoft.com/office/drawing/2016/5/13/chartex" xmlns:cx8="http://schemas.microsoft.com/office/drawing/2016/5/14/chartex" xmlns:mc="http://schemas.openxmlformats.org/markup-compatibility/2006" xmlns:aink="http://schemas.microsoft.com/office/drawing/2016/ink" xmlns:am3d="http://schemas.microsoft.com/office/drawing/2017/model3d" xmlns:o="urn:schemas-microsoft-com:office:office" xmlns:oel="http://schemas.microsoft.com/office/2019/extlst" xmlns:r="http://schemas.openxmlformats.org/officeDocument/2006/relationships" xmlns:m="http://schemas.openxmlformats.org/officeDocument/2006/math" xmlns:v="urn:schemas-microsoft-com:vml" xmlns:wp14="http://schemas.microsoft.com/office/word/2010/wordprocessingDrawing" xmlns:wp="http://schemas.openxmlformats.org/drawingml/2006/wordprocessingDrawing" xmlns:w10="urn:schemas-microsoft-com:office:word" xmlns:w="http://schemas.openxmlformats.org/wordprocessingml/2006/main" xmlns:w14="http://schemas.microsoft.com/office/word/2010/wordml" xmlns:w15="http://schemas.microsoft.com/office/word/2012/wordml" xmlns:w16cex="http://schemas.microsoft.com/office/word/2018/wordml/cex" xmlns:w16cid="http://schemas.microsoft.com/office/word/2016/wordml/cid" xmlns:w16="http://schemas.microsoft.com/office/word/2018/wordml" xmlns:w16sdtdh="http://schemas.microsoft.com/office/word/2020/wordml/sdtdatahash" xmlns:w16se="http://schemas.microsoft.com/office/word/2015/wordml/symex" xmlns:wpg="http://schemas.microsoft.com/office/word/2010/wordprocessingGroup" xmlns:wpi="http://schemas.microsoft.com/office/word/2010/wordprocessingInk" xmlns:wne="http://schemas.microsoft.com/office/word/2006/wordml" xmlns:wps="http://schemas.microsoft.com/office/word/2010/wordprocessingShape" mc:Ignorable="w14 w15 w16se w16cid w16 w16cex w16sdtdh wp14">
+  <w:endnote w:type="separator" w:id="-1">
+    <w:p>
+      <w:pPr>
+        <w:spacing w:after="0" w:line="240" w:lineRule="auto"/>
+      </w:pPr>
+      <w:r>
+        <w:separator/>
+      </w:r>
+    </w:p>
+  </w:endnote>
+  <w:endnote w:type="continuationSeparator" w:id="0">
+    <w:p>
+      <w:pPr>
+        <w:spacing w:after="0" w:line="240" w:lineRule="auto"/>
+      </w:pPr>
+      <w:r>
+        <w:continuationSeparator/>
+      </w:r>
+    </w:p>
+  </w:endnote>
+</w:endnotes>
+</file>
+
+<file path=word/footnotes.xml><?xml version="1.0" encoding="utf-8"?>
+<w:footnotes xmlns:wpc="http://schemas.microsoft.com/office/word/2010/wordprocessingCanvas" xmlns:cx="http://schemas.microsoft.com/office/drawing/2014/chartex" xmlns:cx1="http://schemas.microsoft.com/office/drawing/2015/9/8/chartex" xmlns:cx2="http://schemas.microsoft.com/office/drawing/2015/10/21/chartex" xmlns:cx3="http://schemas.microsoft.com/office/drawing/2016/5/9/chartex" xmlns:cx4="http://schemas.microsoft.com/office/drawing/2016/5/10/chartex" xmlns:cx5="http://schemas.microsoft.com/office/drawing/2016/5/11/chartex" xmlns:cx6="http://schemas.microsoft.com/office/drawing/2016/5/12/chartex" xmlns:cx7="http://schemas.microsoft.com/office/drawing/2016/5/13/chartex" xmlns:cx8="http://schemas.microsoft.com/office/drawing/2016/5/14/chartex" xmlns:mc="http://schemas.openxmlformats.org/markup-compatibility/2006" xmlns:aink="http://schemas.microsoft.com/office/drawing/2016/ink" xmlns:am3d="http://schemas.microsoft.com/office/drawing/2017/model3d" xmlns:o="urn:schemas-microsoft-com:office:office" xmlns:oel="http://schemas.microsoft.com/office/2019/extlst" xmlns:r="http://schemas.openxmlformats.org/officeDocument/2006/relationships" xmlns:m="http://schemas.openxmlformats.org/officeDocument/2006/math" xmlns:v="urn:schemas-microsoft-com:vml" xmlns:wp14="http://schemas.microsoft.com/office/word/2010/wordprocessingDrawing" xmlns:wp="http://schemas.openxmlformats.org/drawingml/2006/wordprocessingDrawing" xmlns:w10="urn:schemas-microsoft-com:office:word" xmlns:w="http://schemas.openxmlformats.org/wordprocessingml/2006/main" xmlns:w14="http://schemas.microsoft.com/office/word/2010/wordml" xmlns:w15="http://schemas.microsoft.com/office/word/2012/wordml" xmlns:w16cex="http://schemas.microsoft.com/office/word/2018/wordml/cex" xmlns:w16cid="http://schemas.microsoft.com/office/word/2016/wordml/cid" xmlns:w16="http://schemas.microsoft.com/office/word/2018/wordml" xmlns:w16sdtdh="http://schemas.microsoft.com/office/word/2020/wordml/sdtdatahash" xmlns:w16se="http://schemas.microsoft.com/office/word/2015/wordml/symex" xmlns:wpg="http://schemas.microsoft.com/office/word/2010/wordprocessingGroup" xmlns:wpi="http://schemas.microsoft.com/office/word/2010/wordprocessingInk" xmlns:wne="http://schemas.microsoft.com/office/word/2006/wordml" xmlns:wps="http://schemas.microsoft.com/office/word/2010/wordprocessingShape" mc:Ignorable="w14 w15 w16se w16cid w16 w16cex w16sdtdh wp14">
+  <w:footnote w:type="separator" w:id="-1">
+    <w:p>
+      <w:pPr>
+        <w:spacing w:after="0" w:line="240" w:lineRule="auto"/>
+      </w:pPr>
+      <w:r>
+        <w:separator/>
+      </w:r>
+    </w:p>
+  </w:footnote>
+  <w:footnote w:type="continuationSeparator" w:id="0">
+    <w:p>
+      <w:pPr>
+        <w:spacing w:after="0" w:line="240" w:lineRule="auto"/>
+      </w:pPr>
+      <w:r>
+        <w:continuationSeparator/>
+      </w:r>
+    </w:p>
+  </w:footnote>
+</w:footnotes>
 </file>
 
 <file path=word/numbering.xml><?xml version="1.0" encoding="utf-8"?>
@@ -2049,8 +5788,132 @@
       </w:rPr>
     </w:lvl>
   </w:abstractNum>
+  <w:abstractNum w:abstractNumId="1" w15:restartNumberingAfterBreak="0">
+    <w:nsid w:val="703A2830"/>
+    <w:multiLevelType w:val="multilevel"/>
+    <w:tmpl w:val="85A69414"/>
+    <w:lvl w:ilvl="0">
+      <w:start w:val="1"/>
+      <w:numFmt w:val="decimal"/>
+      <w:lvlText w:val="%1."/>
+      <w:lvlJc w:val="left"/>
+      <w:pPr>
+        <w:ind w:left="435" w:hanging="360"/>
+      </w:pPr>
+      <w:rPr>
+        <w:rFonts w:hint="default"/>
+      </w:rPr>
+    </w:lvl>
+    <w:lvl w:ilvl="1">
+      <w:start w:val="1"/>
+      <w:numFmt w:val="decimal"/>
+      <w:isLgl/>
+      <w:lvlText w:val="%1.%2."/>
+      <w:lvlJc w:val="left"/>
+      <w:pPr>
+        <w:ind w:left="1155" w:hanging="720"/>
+      </w:pPr>
+      <w:rPr>
+        <w:rFonts w:hint="default"/>
+      </w:rPr>
+    </w:lvl>
+    <w:lvl w:ilvl="2">
+      <w:start w:val="1"/>
+      <w:numFmt w:val="decimal"/>
+      <w:isLgl/>
+      <w:lvlText w:val="%1.%2.%3."/>
+      <w:lvlJc w:val="left"/>
+      <w:pPr>
+        <w:ind w:left="1515" w:hanging="720"/>
+      </w:pPr>
+      <w:rPr>
+        <w:rFonts w:hint="default"/>
+      </w:rPr>
+    </w:lvl>
+    <w:lvl w:ilvl="3">
+      <w:start w:val="1"/>
+      <w:numFmt w:val="decimal"/>
+      <w:isLgl/>
+      <w:lvlText w:val="%1.%2.%3.%4."/>
+      <w:lvlJc w:val="left"/>
+      <w:pPr>
+        <w:ind w:left="2235" w:hanging="1080"/>
+      </w:pPr>
+      <w:rPr>
+        <w:rFonts w:hint="default"/>
+      </w:rPr>
+    </w:lvl>
+    <w:lvl w:ilvl="4">
+      <w:start w:val="1"/>
+      <w:numFmt w:val="decimal"/>
+      <w:isLgl/>
+      <w:lvlText w:val="%1.%2.%3.%4.%5."/>
+      <w:lvlJc w:val="left"/>
+      <w:pPr>
+        <w:ind w:left="2595" w:hanging="1080"/>
+      </w:pPr>
+      <w:rPr>
+        <w:rFonts w:hint="default"/>
+      </w:rPr>
+    </w:lvl>
+    <w:lvl w:ilvl="5">
+      <w:start w:val="1"/>
+      <w:numFmt w:val="decimal"/>
+      <w:isLgl/>
+      <w:lvlText w:val="%1.%2.%3.%4.%5.%6."/>
+      <w:lvlJc w:val="left"/>
+      <w:pPr>
+        <w:ind w:left="3315" w:hanging="1440"/>
+      </w:pPr>
+      <w:rPr>
+        <w:rFonts w:hint="default"/>
+      </w:rPr>
+    </w:lvl>
+    <w:lvl w:ilvl="6">
+      <w:start w:val="1"/>
+      <w:numFmt w:val="decimal"/>
+      <w:isLgl/>
+      <w:lvlText w:val="%1.%2.%3.%4.%5.%6.%7."/>
+      <w:lvlJc w:val="left"/>
+      <w:pPr>
+        <w:ind w:left="3675" w:hanging="1440"/>
+      </w:pPr>
+      <w:rPr>
+        <w:rFonts w:hint="default"/>
+      </w:rPr>
+    </w:lvl>
+    <w:lvl w:ilvl="7">
+      <w:start w:val="1"/>
+      <w:numFmt w:val="decimal"/>
+      <w:isLgl/>
+      <w:lvlText w:val="%1.%2.%3.%4.%5.%6.%7.%8."/>
+      <w:lvlJc w:val="left"/>
+      <w:pPr>
+        <w:ind w:left="4395" w:hanging="1800"/>
+      </w:pPr>
+      <w:rPr>
+        <w:rFonts w:hint="default"/>
+      </w:rPr>
+    </w:lvl>
+    <w:lvl w:ilvl="8">
+      <w:start w:val="1"/>
+      <w:numFmt w:val="decimal"/>
+      <w:isLgl/>
+      <w:lvlText w:val="%1.%2.%3.%4.%5.%6.%7.%8.%9."/>
+      <w:lvlJc w:val="left"/>
+      <w:pPr>
+        <w:ind w:left="4755" w:hanging="1800"/>
+      </w:pPr>
+      <w:rPr>
+        <w:rFonts w:hint="default"/>
+      </w:rPr>
+    </w:lvl>
+  </w:abstractNum>
   <w:num w:numId="1" w16cid:durableId="280722914">
     <w:abstractNumId w:val="0"/>
+  </w:num>
+  <w:num w:numId="2" w16cid:durableId="1943954674">
+    <w:abstractNumId w:val="1"/>
   </w:num>
 </w:numbering>
 </file>
@@ -2499,6 +6362,28 @@
       <w:szCs w:val="26"/>
     </w:rPr>
   </w:style>
+  <w:style w:type="paragraph" w:styleId="Nagwek3">
+    <w:name w:val="heading 3"/>
+    <w:basedOn w:val="Normalny"/>
+    <w:next w:val="Normalny"/>
+    <w:link w:val="Nagwek3Znak"/>
+    <w:uiPriority w:val="9"/>
+    <w:unhideWhenUsed/>
+    <w:qFormat/>
+    <w:rsid w:val="00360637"/>
+    <w:pPr>
+      <w:keepNext/>
+      <w:keepLines/>
+      <w:spacing w:before="40" w:after="0"/>
+      <w:outlineLvl w:val="2"/>
+    </w:pPr>
+    <w:rPr>
+      <w:rFonts w:asciiTheme="majorHAnsi" w:eastAsiaTheme="majorEastAsia" w:hAnsiTheme="majorHAnsi" w:cstheme="majorBidi"/>
+      <w:color w:val="1F3763" w:themeColor="accent1" w:themeShade="7F"/>
+      <w:sz w:val="24"/>
+      <w:szCs w:val="24"/>
+    </w:rPr>
+  </w:style>
   <w:style w:type="character" w:default="1" w:styleId="Domylnaczcionkaakapitu">
     <w:name w:val="Default Paragraph Font"/>
     <w:uiPriority w:val="1"/>
@@ -2596,6 +6481,58 @@
       <w:ind w:left="720"/>
       <w:contextualSpacing/>
     </w:pPr>
+  </w:style>
+  <w:style w:type="character" w:customStyle="1" w:styleId="Nagwek3Znak">
+    <w:name w:val="Nagłówek 3 Znak"/>
+    <w:basedOn w:val="Domylnaczcionkaakapitu"/>
+    <w:link w:val="Nagwek3"/>
+    <w:uiPriority w:val="9"/>
+    <w:rsid w:val="00360637"/>
+    <w:rPr>
+      <w:rFonts w:asciiTheme="majorHAnsi" w:eastAsiaTheme="majorEastAsia" w:hAnsiTheme="majorHAnsi" w:cstheme="majorBidi"/>
+      <w:color w:val="1F3763" w:themeColor="accent1" w:themeShade="7F"/>
+      <w:sz w:val="24"/>
+      <w:szCs w:val="24"/>
+    </w:rPr>
+  </w:style>
+  <w:style w:type="paragraph" w:styleId="Tekstprzypisukocowego">
+    <w:name w:val="endnote text"/>
+    <w:basedOn w:val="Normalny"/>
+    <w:link w:val="TekstprzypisukocowegoZnak"/>
+    <w:uiPriority w:val="99"/>
+    <w:semiHidden/>
+    <w:unhideWhenUsed/>
+    <w:rsid w:val="002C3AF6"/>
+    <w:pPr>
+      <w:spacing w:after="0" w:line="240" w:lineRule="auto"/>
+    </w:pPr>
+    <w:rPr>
+      <w:sz w:val="20"/>
+      <w:szCs w:val="20"/>
+    </w:rPr>
+  </w:style>
+  <w:style w:type="character" w:customStyle="1" w:styleId="TekstprzypisukocowegoZnak">
+    <w:name w:val="Tekst przypisu końcowego Znak"/>
+    <w:basedOn w:val="Domylnaczcionkaakapitu"/>
+    <w:link w:val="Tekstprzypisukocowego"/>
+    <w:uiPriority w:val="99"/>
+    <w:semiHidden/>
+    <w:rsid w:val="002C3AF6"/>
+    <w:rPr>
+      <w:sz w:val="20"/>
+      <w:szCs w:val="20"/>
+    </w:rPr>
+  </w:style>
+  <w:style w:type="character" w:styleId="Odwoanieprzypisukocowego">
+    <w:name w:val="endnote reference"/>
+    <w:basedOn w:val="Domylnaczcionkaakapitu"/>
+    <w:uiPriority w:val="99"/>
+    <w:semiHidden/>
+    <w:unhideWhenUsed/>
+    <w:rsid w:val="002C3AF6"/>
+    <w:rPr>
+      <w:vertAlign w:val="superscript"/>
+    </w:rPr>
   </w:style>
 </w:styles>
 </file>
